--- a/Testplan - Merik Westerveld - Info Support.docx
+++ b/Testplan - Merik Westerveld - Info Support.docx
@@ -681,7 +681,7 @@
                                     <w:docPart w:val="57E537010C7949508E7947B4903B00B1"/>
                                   </w:placeholder>
                                   <w:dataBinding w:prefixMappings="xmlns:ns0='http://schemas.microsoft.com/office/2006/coverPageProps' " w:xpath="/ns0:CoverPageProperties[1]/ns0:PublishDate[1]" w:storeItemID="{55AF091B-3C7A-41E3-B477-F2FDAA23CFDA}"/>
-                                  <w:date w:fullDate="2019-04-26T00:00:00Z">
+                                  <w:date w:fullDate="2019-04-30T00:00:00Z">
                                     <w:dateFormat w:val="d MMMM yyyy"/>
                                     <w:lid w:val="nl-NL"/>
                                     <w:storeMappedDataAs w:val="date"/>
@@ -704,7 +704,7 @@
                                         <w:sz w:val="26"/>
                                         <w:szCs w:val="26"/>
                                       </w:rPr>
-                                      <w:t>26 april 2019</w:t>
+                                      <w:t>30 april 2019</w:t>
                                     </w:r>
                                   </w:p>
                                 </w:sdtContent>
@@ -793,7 +793,6 @@
                             <w:dataBinding w:prefixMappings="xmlns:ns0='http://purl.org/dc/elements/1.1/' xmlns:ns1='http://schemas.openxmlformats.org/package/2006/metadata/core-properties' " w:xpath="/ns1:coreProperties[1]/ns0:title[1]" w:storeItemID="{6C3C8BC8-F283-45AE-878A-BAB7291924A1}"/>
                             <w:text/>
                           </w:sdtPr>
-                          <w:sdtEndPr/>
                           <w:sdtContent>
                             <w:p>
                               <w:pPr>
@@ -826,7 +825,6 @@
                             <w:dataBinding w:prefixMappings="xmlns:ns0='http://purl.org/dc/elements/1.1/' xmlns:ns1='http://schemas.openxmlformats.org/package/2006/metadata/core-properties' " w:xpath="/ns1:coreProperties[1]/ns0:subject[1]" w:storeItemID="{6C3C8BC8-F283-45AE-878A-BAB7291924A1}"/>
                             <w:text/>
                           </w:sdtPr>
-                          <w:sdtEndPr/>
                           <w:sdtContent>
                             <w:p>
                               <w:pPr>
@@ -870,7 +868,6 @@
                               <w:dataBinding w:prefixMappings="xmlns:ns0='http://purl.org/dc/elements/1.1/' xmlns:ns1='http://schemas.openxmlformats.org/package/2006/metadata/core-properties' " w:xpath="/ns1:coreProperties[1]/ns0:creator[1]" w:storeItemID="{6C3C8BC8-F283-45AE-878A-BAB7291924A1}"/>
                               <w:text/>
                             </w:sdtPr>
-                            <w:sdtEndPr/>
                             <w:sdtContent>
                               <w:r>
                                 <w:rPr>
@@ -913,14 +910,13 @@
                               <w:docPart w:val="57E537010C7949508E7947B4903B00B1"/>
                             </w:placeholder>
                             <w:dataBinding w:prefixMappings="xmlns:ns0='http://schemas.microsoft.com/office/2006/coverPageProps' " w:xpath="/ns0:CoverPageProperties[1]/ns0:PublishDate[1]" w:storeItemID="{55AF091B-3C7A-41E3-B477-F2FDAA23CFDA}"/>
-                            <w:date w:fullDate="2019-04-26T00:00:00Z">
+                            <w:date w:fullDate="2019-04-30T00:00:00Z">
                               <w:dateFormat w:val="d MMMM yyyy"/>
                               <w:lid w:val="nl-NL"/>
                               <w:storeMappedDataAs w:val="date"/>
                               <w:calendar w:val="gregorian"/>
                             </w:date>
                           </w:sdtPr>
-                          <w:sdtEndPr/>
                           <w:sdtContent>
                             <w:p>
                               <w:pPr>
@@ -936,7 +932,7 @@
                                   <w:sz w:val="26"/>
                                   <w:szCs w:val="26"/>
                                 </w:rPr>
-                                <w:t>26 april 2019</w:t>
+                                <w:t>30 april 2019</w:t>
                               </w:r>
                             </w:p>
                           </w:sdtContent>
@@ -965,7 +961,6 @@
                               <w:listItem w:displayText="Final" w:value="Final"/>
                             </w:comboBox>
                           </w:sdtPr>
-                          <w:sdtEndPr/>
                           <w:sdtContent>
                             <w:p>
                               <w:pPr>
@@ -2212,11 +2207,21 @@
             <w:pPr>
               <w:pStyle w:val="NoSpacing"/>
             </w:pPr>
-            <w:fldSimple w:instr=" DOCVARIABLE  txtTitle  \* MERGEFORMAT ">
-              <w:r>
-                <w:t>Titel</w:t>
-              </w:r>
-            </w:fldSimple>
+            <w:r>
+              <w:fldChar w:fldCharType="begin"/>
+            </w:r>
+            <w:r>
+              <w:instrText xml:space="preserve"> DOCVARIABLE  txtTitle  \* MERGEFORMAT </w:instrText>
+            </w:r>
+            <w:r>
+              <w:fldChar w:fldCharType="separate"/>
+            </w:r>
+            <w:r>
+              <w:t>Titel</w:t>
+            </w:r>
+            <w:r>
+              <w:fldChar w:fldCharType="end"/>
+            </w:r>
           </w:p>
         </w:tc>
         <w:sdt>
@@ -2262,11 +2267,21 @@
             <w:pPr>
               <w:pStyle w:val="NoSpacing"/>
             </w:pPr>
-            <w:fldSimple w:instr=" DOCVARIABLE  txtProject  \* MERGEFORMAT ">
-              <w:r>
-                <w:t>Project</w:t>
-              </w:r>
-            </w:fldSimple>
+            <w:r>
+              <w:fldChar w:fldCharType="begin"/>
+            </w:r>
+            <w:r>
+              <w:instrText xml:space="preserve"> DOCVARIABLE  txtProject  \* MERGEFORMAT </w:instrText>
+            </w:r>
+            <w:r>
+              <w:fldChar w:fldCharType="separate"/>
+            </w:r>
+            <w:r>
+              <w:t>Project</w:t>
+            </w:r>
+            <w:r>
+              <w:fldChar w:fldCharType="end"/>
+            </w:r>
           </w:p>
         </w:tc>
         <w:sdt>
@@ -2313,11 +2328,21 @@
             <w:pPr>
               <w:pStyle w:val="NoSpacing"/>
             </w:pPr>
-            <w:fldSimple w:instr=" DOCVARIABLE  txtVersion  \* MERGEFORMAT ">
-              <w:r>
-                <w:t>Versie</w:t>
-              </w:r>
-            </w:fldSimple>
+            <w:r>
+              <w:fldChar w:fldCharType="begin"/>
+            </w:r>
+            <w:r>
+              <w:instrText xml:space="preserve"> DOCVARIABLE  txtVersion  \* MERGEFORMAT </w:instrText>
+            </w:r>
+            <w:r>
+              <w:fldChar w:fldCharType="separate"/>
+            </w:r>
+            <w:r>
+              <w:t>Versie</w:t>
+            </w:r>
+            <w:r>
+              <w:fldChar w:fldCharType="end"/>
+            </w:r>
           </w:p>
         </w:tc>
         <w:tc>
@@ -2364,11 +2389,21 @@
             <w:pPr>
               <w:pStyle w:val="NoSpacing"/>
             </w:pPr>
-            <w:fldSimple w:instr=" DOCVARIABLE  txtStatus  \* MERGEFORMAT ">
-              <w:r>
-                <w:t>Status</w:t>
-              </w:r>
-            </w:fldSimple>
+            <w:r>
+              <w:fldChar w:fldCharType="begin"/>
+            </w:r>
+            <w:r>
+              <w:instrText xml:space="preserve"> DOCVARIABLE  txtStatus  \* MERGEFORMAT </w:instrText>
+            </w:r>
+            <w:r>
+              <w:fldChar w:fldCharType="separate"/>
+            </w:r>
+            <w:r>
+              <w:t>Status</w:t>
+            </w:r>
+            <w:r>
+              <w:fldChar w:fldCharType="end"/>
+            </w:r>
           </w:p>
         </w:tc>
         <w:tc>
@@ -2423,11 +2458,21 @@
             <w:pPr>
               <w:pStyle w:val="NoSpacing"/>
             </w:pPr>
-            <w:fldSimple w:instr=" DOCVARIABLE  txtDate  \* MERGEFORMAT ">
-              <w:r>
-                <w:t>Datum</w:t>
-              </w:r>
-            </w:fldSimple>
+            <w:r>
+              <w:fldChar w:fldCharType="begin"/>
+            </w:r>
+            <w:r>
+              <w:instrText xml:space="preserve"> DOCVARIABLE  txtDate  \* MERGEFORMAT </w:instrText>
+            </w:r>
+            <w:r>
+              <w:fldChar w:fldCharType="separate"/>
+            </w:r>
+            <w:r>
+              <w:t>Datum</w:t>
+            </w:r>
+            <w:r>
+              <w:fldChar w:fldCharType="end"/>
+            </w:r>
           </w:p>
         </w:tc>
         <w:sdt>
@@ -2439,7 +2484,7 @@
               <w:docPart w:val="CAD72A769B8942709E68232C1E03B7F7"/>
             </w:placeholder>
             <w:dataBinding w:prefixMappings="xmlns:ns0='http://schemas.microsoft.com/office/2006/coverPageProps' " w:xpath="/ns0:CoverPageProperties[1]/ns0:PublishDate[1]" w:storeItemID="{55AF091B-3C7A-41E3-B477-F2FDAA23CFDA}"/>
-            <w:date w:fullDate="2019-04-26T00:00:00Z">
+            <w:date w:fullDate="2019-04-30T00:00:00Z">
               <w:dateFormat w:val="d MMMM yyyy"/>
               <w:lid w:val="nl-NL"/>
               <w:storeMappedDataAs w:val="date"/>
@@ -2458,7 +2503,10 @@
                   <w:cnfStyle w:val="000000100000" w:firstRow="0" w:lastRow="0" w:firstColumn="0" w:lastColumn="0" w:oddVBand="0" w:evenVBand="0" w:oddHBand="1" w:evenHBand="0" w:firstRowFirstColumn="0" w:firstRowLastColumn="0" w:lastRowFirstColumn="0" w:lastRowLastColumn="0"/>
                 </w:pPr>
                 <w:r>
-                  <w:t>26 april 2019</w:t>
+                  <w:t>30</w:t>
+                </w:r>
+                <w:r>
+                  <w:t xml:space="preserve"> april 2019</w:t>
                 </w:r>
               </w:p>
             </w:tc>
@@ -2478,11 +2526,21 @@
             <w:pPr>
               <w:pStyle w:val="NoSpacing"/>
             </w:pPr>
-            <w:fldSimple w:instr=" DOCVARIABLE  txtFile  \* MERGEFORMAT ">
-              <w:r>
-                <w:t>Bestand</w:t>
-              </w:r>
-            </w:fldSimple>
+            <w:r>
+              <w:fldChar w:fldCharType="begin"/>
+            </w:r>
+            <w:r>
+              <w:instrText xml:space="preserve"> DOCVARIABLE  txtFile  \* MERGEFORMAT </w:instrText>
+            </w:r>
+            <w:r>
+              <w:fldChar w:fldCharType="separate"/>
+            </w:r>
+            <w:r>
+              <w:t>Bestand</w:t>
+            </w:r>
+            <w:r>
+              <w:fldChar w:fldCharType="end"/>
+            </w:r>
           </w:p>
         </w:tc>
         <w:tc>
@@ -2497,8 +2555,6 @@
             <w:r>
               <w:t>Testplan – Merik Westerveld – Info support.docx</w:t>
             </w:r>
-            <w:bookmarkStart w:id="0" w:name="_GoBack"/>
-            <w:bookmarkEnd w:id="0"/>
           </w:p>
         </w:tc>
       </w:tr>
@@ -2516,11 +2572,21 @@
             <w:pPr>
               <w:pStyle w:val="NoSpacing"/>
             </w:pPr>
-            <w:fldSimple w:instr=" DOCVARIABLE  txtCompany  \* MERGEFORMAT ">
-              <w:r>
-                <w:t>Bedrijf</w:t>
-              </w:r>
-            </w:fldSimple>
+            <w:r>
+              <w:fldChar w:fldCharType="begin"/>
+            </w:r>
+            <w:r>
+              <w:instrText xml:space="preserve"> DOCVARIABLE  txtCompany  \* MERGEFORMAT </w:instrText>
+            </w:r>
+            <w:r>
+              <w:fldChar w:fldCharType="separate"/>
+            </w:r>
+            <w:r>
+              <w:t>Bedrijf</w:t>
+            </w:r>
+            <w:r>
+              <w:fldChar w:fldCharType="end"/>
+            </w:r>
           </w:p>
         </w:tc>
         <w:sdt>
@@ -2568,11 +2634,21 @@
       <w:pPr>
         <w:pStyle w:val="Kop1Ongenummerd"/>
       </w:pPr>
-      <w:fldSimple w:instr=" DOCVARIABLE  txtHistory  \* MERGEFORMAT ">
-        <w:r>
-          <w:t>Historie</w:t>
-        </w:r>
-      </w:fldSimple>
+      <w:r>
+        <w:fldChar w:fldCharType="begin"/>
+      </w:r>
+      <w:r>
+        <w:instrText xml:space="preserve"> DOCVARIABLE  txtHistory  \* MERGEFORMAT </w:instrText>
+      </w:r>
+      <w:r>
+        <w:fldChar w:fldCharType="separate"/>
+      </w:r>
+      <w:r>
+        <w:t>Historie</w:t>
+      </w:r>
+      <w:r>
+        <w:fldChar w:fldCharType="end"/>
+      </w:r>
     </w:p>
     <w:tbl>
       <w:tblPr>
@@ -2602,11 +2678,21 @@
             <w:pPr>
               <w:pStyle w:val="NoSpacing"/>
             </w:pPr>
-            <w:fldSimple w:instr=" DOCVARIABLE  txtVersion  \* MERGEFORMAT ">
-              <w:r>
-                <w:t>Versie</w:t>
-              </w:r>
-            </w:fldSimple>
+            <w:r>
+              <w:fldChar w:fldCharType="begin"/>
+            </w:r>
+            <w:r>
+              <w:instrText xml:space="preserve"> DOCVARIABLE  txtVersion  \* MERGEFORMAT </w:instrText>
+            </w:r>
+            <w:r>
+              <w:fldChar w:fldCharType="separate"/>
+            </w:r>
+            <w:r>
+              <w:t>Versie</w:t>
+            </w:r>
+            <w:r>
+              <w:fldChar w:fldCharType="end"/>
+            </w:r>
           </w:p>
         </w:tc>
         <w:tc>
@@ -2618,11 +2704,21 @@
               <w:pStyle w:val="NoSpacing"/>
               <w:cnfStyle w:val="100000000000" w:firstRow="1" w:lastRow="0" w:firstColumn="0" w:lastColumn="0" w:oddVBand="0" w:evenVBand="0" w:oddHBand="0" w:evenHBand="0" w:firstRowFirstColumn="0" w:firstRowLastColumn="0" w:lastRowFirstColumn="0" w:lastRowLastColumn="0"/>
             </w:pPr>
-            <w:fldSimple w:instr=" DOCVARIABLE  txtStatus  \* MERGEFORMAT ">
-              <w:r>
-                <w:t>Status</w:t>
-              </w:r>
-            </w:fldSimple>
+            <w:r>
+              <w:fldChar w:fldCharType="begin"/>
+            </w:r>
+            <w:r>
+              <w:instrText xml:space="preserve"> DOCVARIABLE  txtStatus  \* MERGEFORMAT </w:instrText>
+            </w:r>
+            <w:r>
+              <w:fldChar w:fldCharType="separate"/>
+            </w:r>
+            <w:r>
+              <w:t>Status</w:t>
+            </w:r>
+            <w:r>
+              <w:fldChar w:fldCharType="end"/>
+            </w:r>
           </w:p>
         </w:tc>
         <w:tc>
@@ -2634,11 +2730,21 @@
               <w:pStyle w:val="NoSpacing"/>
               <w:cnfStyle w:val="100000000000" w:firstRow="1" w:lastRow="0" w:firstColumn="0" w:lastColumn="0" w:oddVBand="0" w:evenVBand="0" w:oddHBand="0" w:evenHBand="0" w:firstRowFirstColumn="0" w:firstRowLastColumn="0" w:lastRowFirstColumn="0" w:lastRowLastColumn="0"/>
             </w:pPr>
-            <w:fldSimple w:instr=" DOCVARIABLE  txtDate  \* MERGEFORMAT ">
-              <w:r>
-                <w:t>Datum</w:t>
-              </w:r>
-            </w:fldSimple>
+            <w:r>
+              <w:fldChar w:fldCharType="begin"/>
+            </w:r>
+            <w:r>
+              <w:instrText xml:space="preserve"> DOCVARIABLE  txtDate  \* MERGEFORMAT </w:instrText>
+            </w:r>
+            <w:r>
+              <w:fldChar w:fldCharType="separate"/>
+            </w:r>
+            <w:r>
+              <w:t>Datum</w:t>
+            </w:r>
+            <w:r>
+              <w:fldChar w:fldCharType="end"/>
+            </w:r>
           </w:p>
         </w:tc>
         <w:tc>
@@ -2650,11 +2756,21 @@
               <w:pStyle w:val="NoSpacing"/>
               <w:cnfStyle w:val="100000000000" w:firstRow="1" w:lastRow="0" w:firstColumn="0" w:lastColumn="0" w:oddVBand="0" w:evenVBand="0" w:oddHBand="0" w:evenHBand="0" w:firstRowFirstColumn="0" w:firstRowLastColumn="0" w:lastRowFirstColumn="0" w:lastRowLastColumn="0"/>
             </w:pPr>
-            <w:fldSimple w:instr=" DOCVARIABLE  txtAuthor  \* MERGEFORMAT ">
-              <w:r>
-                <w:t>Auteur</w:t>
-              </w:r>
-            </w:fldSimple>
+            <w:r>
+              <w:fldChar w:fldCharType="begin"/>
+            </w:r>
+            <w:r>
+              <w:instrText xml:space="preserve"> DOCVARIABLE  txtAuthor  \* MERGEFORMAT </w:instrText>
+            </w:r>
+            <w:r>
+              <w:fldChar w:fldCharType="separate"/>
+            </w:r>
+            <w:r>
+              <w:t>Auteur</w:t>
+            </w:r>
+            <w:r>
+              <w:fldChar w:fldCharType="end"/>
+            </w:r>
           </w:p>
         </w:tc>
         <w:tc>
@@ -2666,11 +2782,21 @@
               <w:pStyle w:val="NoSpacing"/>
               <w:cnfStyle w:val="100000000000" w:firstRow="1" w:lastRow="0" w:firstColumn="0" w:lastColumn="0" w:oddVBand="0" w:evenVBand="0" w:oddHBand="0" w:evenHBand="0" w:firstRowFirstColumn="0" w:firstRowLastColumn="0" w:lastRowFirstColumn="0" w:lastRowLastColumn="0"/>
             </w:pPr>
-            <w:fldSimple w:instr=" DOCVARIABLE  txtChanges  \* MERGEFORMAT ">
-              <w:r>
-                <w:t>Wijziging</w:t>
-              </w:r>
-            </w:fldSimple>
+            <w:r>
+              <w:fldChar w:fldCharType="begin"/>
+            </w:r>
+            <w:r>
+              <w:instrText xml:space="preserve"> DOCVARIABLE  txtChanges  \* MERGEFORMAT </w:instrText>
+            </w:r>
+            <w:r>
+              <w:fldChar w:fldCharType="separate"/>
+            </w:r>
+            <w:r>
+              <w:t>Wijziging</w:t>
+            </w:r>
+            <w:r>
+              <w:fldChar w:fldCharType="end"/>
+            </w:r>
           </w:p>
         </w:tc>
       </w:tr>
@@ -2688,6 +2814,9 @@
             <w:pPr>
               <w:pStyle w:val="NoSpacing"/>
             </w:pPr>
+            <w:r>
+              <w:t>0.1</w:t>
+            </w:r>
           </w:p>
         </w:tc>
         <w:tc>
@@ -2699,6 +2828,9 @@
               <w:pStyle w:val="NoSpacing"/>
               <w:cnfStyle w:val="000000100000" w:firstRow="0" w:lastRow="0" w:firstColumn="0" w:lastColumn="0" w:oddVBand="0" w:evenVBand="0" w:oddHBand="1" w:evenHBand="0" w:firstRowFirstColumn="0" w:firstRowLastColumn="0" w:lastRowFirstColumn="0" w:lastRowLastColumn="0"/>
             </w:pPr>
+            <w:r>
+              <w:t>Concept</w:t>
+            </w:r>
           </w:p>
         </w:tc>
         <w:tc>
@@ -2710,6 +2842,9 @@
               <w:pStyle w:val="NoSpacing"/>
               <w:cnfStyle w:val="000000100000" w:firstRow="0" w:lastRow="0" w:firstColumn="0" w:lastColumn="0" w:oddVBand="0" w:evenVBand="0" w:oddHBand="1" w:evenHBand="0" w:firstRowFirstColumn="0" w:firstRowLastColumn="0" w:lastRowFirstColumn="0" w:lastRowLastColumn="0"/>
             </w:pPr>
+            <w:r>
+              <w:t>30/04</w:t>
+            </w:r>
           </w:p>
         </w:tc>
         <w:tc>
@@ -2721,6 +2856,9 @@
               <w:pStyle w:val="NoSpacing"/>
               <w:cnfStyle w:val="000000100000" w:firstRow="0" w:lastRow="0" w:firstColumn="0" w:lastColumn="0" w:oddVBand="0" w:evenVBand="0" w:oddHBand="1" w:evenHBand="0" w:firstRowFirstColumn="0" w:firstRowLastColumn="0" w:lastRowFirstColumn="0" w:lastRowLastColumn="0"/>
             </w:pPr>
+            <w:r>
+              <w:t>Merik Westerveld</w:t>
+            </w:r>
           </w:p>
         </w:tc>
         <w:tc>
@@ -2732,6 +2870,9 @@
               <w:pStyle w:val="NoSpacing"/>
               <w:cnfStyle w:val="000000100000" w:firstRow="0" w:lastRow="0" w:firstColumn="0" w:lastColumn="0" w:oddVBand="0" w:evenVBand="0" w:oddHBand="1" w:evenHBand="0" w:firstRowFirstColumn="0" w:firstRowLastColumn="0" w:lastRowFirstColumn="0" w:lastRowLastColumn="0"/>
             </w:pPr>
+            <w:r>
+              <w:t>Testplan beschrijven en uitvoeren</w:t>
+            </w:r>
           </w:p>
         </w:tc>
       </w:tr>
@@ -2741,11 +2882,21 @@
       <w:pPr>
         <w:pStyle w:val="Kop1Ongenummerd"/>
       </w:pPr>
-      <w:fldSimple w:instr=" DOCVARIABLE  txtDistribution  \* MERGEFORMAT ">
-        <w:r>
-          <w:t>Distributielijst</w:t>
-        </w:r>
-      </w:fldSimple>
+      <w:r>
+        <w:fldChar w:fldCharType="begin"/>
+      </w:r>
+      <w:r>
+        <w:instrText xml:space="preserve"> DOCVARIABLE  txtDistribution  \* MERGEFORMAT </w:instrText>
+      </w:r>
+      <w:r>
+        <w:fldChar w:fldCharType="separate"/>
+      </w:r>
+      <w:r>
+        <w:t>Distributielijst</w:t>
+      </w:r>
+      <w:r>
+        <w:fldChar w:fldCharType="end"/>
+      </w:r>
     </w:p>
     <w:tbl>
       <w:tblPr>
@@ -2774,11 +2925,21 @@
             <w:pPr>
               <w:pStyle w:val="NoSpacing"/>
             </w:pPr>
-            <w:fldSimple w:instr=" DOCVARIABLE  txtVersion  \* MERGEFORMAT ">
-              <w:r>
-                <w:t>Versie</w:t>
-              </w:r>
-            </w:fldSimple>
+            <w:r>
+              <w:fldChar w:fldCharType="begin"/>
+            </w:r>
+            <w:r>
+              <w:instrText xml:space="preserve"> DOCVARIABLE  txtVersion  \* MERGEFORMAT </w:instrText>
+            </w:r>
+            <w:r>
+              <w:fldChar w:fldCharType="separate"/>
+            </w:r>
+            <w:r>
+              <w:t>Versie</w:t>
+            </w:r>
+            <w:r>
+              <w:fldChar w:fldCharType="end"/>
+            </w:r>
           </w:p>
         </w:tc>
         <w:tc>
@@ -2790,11 +2951,21 @@
               <w:pStyle w:val="NoSpacing"/>
               <w:cnfStyle w:val="100000000000" w:firstRow="1" w:lastRow="0" w:firstColumn="0" w:lastColumn="0" w:oddVBand="0" w:evenVBand="0" w:oddHBand="0" w:evenHBand="0" w:firstRowFirstColumn="0" w:firstRowLastColumn="0" w:lastRowFirstColumn="0" w:lastRowLastColumn="0"/>
             </w:pPr>
-            <w:fldSimple w:instr=" DOCVARIABLE  txtStatus  \* MERGEFORMAT ">
-              <w:r>
-                <w:t>Status</w:t>
-              </w:r>
-            </w:fldSimple>
+            <w:r>
+              <w:fldChar w:fldCharType="begin"/>
+            </w:r>
+            <w:r>
+              <w:instrText xml:space="preserve"> DOCVARIABLE  txtStatus  \* MERGEFORMAT </w:instrText>
+            </w:r>
+            <w:r>
+              <w:fldChar w:fldCharType="separate"/>
+            </w:r>
+            <w:r>
+              <w:t>Status</w:t>
+            </w:r>
+            <w:r>
+              <w:fldChar w:fldCharType="end"/>
+            </w:r>
           </w:p>
         </w:tc>
         <w:tc>
@@ -2806,11 +2977,21 @@
               <w:pStyle w:val="NoSpacing"/>
               <w:cnfStyle w:val="100000000000" w:firstRow="1" w:lastRow="0" w:firstColumn="0" w:lastColumn="0" w:oddVBand="0" w:evenVBand="0" w:oddHBand="0" w:evenHBand="0" w:firstRowFirstColumn="0" w:firstRowLastColumn="0" w:lastRowFirstColumn="0" w:lastRowLastColumn="0"/>
             </w:pPr>
-            <w:fldSimple w:instr=" DOCVARIABLE  txtDate  \* MERGEFORMAT ">
-              <w:r>
-                <w:t>Datum</w:t>
-              </w:r>
-            </w:fldSimple>
+            <w:r>
+              <w:fldChar w:fldCharType="begin"/>
+            </w:r>
+            <w:r>
+              <w:instrText xml:space="preserve"> DOCVARIABLE  txtDate  \* MERGEFORMAT </w:instrText>
+            </w:r>
+            <w:r>
+              <w:fldChar w:fldCharType="separate"/>
+            </w:r>
+            <w:r>
+              <w:t>Datum</w:t>
+            </w:r>
+            <w:r>
+              <w:fldChar w:fldCharType="end"/>
+            </w:r>
           </w:p>
         </w:tc>
         <w:tc>
@@ -2822,11 +3003,21 @@
               <w:pStyle w:val="NoSpacing"/>
               <w:cnfStyle w:val="100000000000" w:firstRow="1" w:lastRow="0" w:firstColumn="0" w:lastColumn="0" w:oddVBand="0" w:evenVBand="0" w:oddHBand="0" w:evenHBand="0" w:firstRowFirstColumn="0" w:firstRowLastColumn="0" w:lastRowFirstColumn="0" w:lastRowLastColumn="0"/>
             </w:pPr>
-            <w:fldSimple w:instr=" DOCVARIABLE  txtTo  \* MERGEFORMAT ">
-              <w:r>
-                <w:t>Aan</w:t>
-              </w:r>
-            </w:fldSimple>
+            <w:r>
+              <w:fldChar w:fldCharType="begin"/>
+            </w:r>
+            <w:r>
+              <w:instrText xml:space="preserve"> DOCVARIABLE  txtTo  \* MERGEFORMAT </w:instrText>
+            </w:r>
+            <w:r>
+              <w:fldChar w:fldCharType="separate"/>
+            </w:r>
+            <w:r>
+              <w:t>Aan</w:t>
+            </w:r>
+            <w:r>
+              <w:fldChar w:fldCharType="end"/>
+            </w:r>
           </w:p>
         </w:tc>
       </w:tr>
@@ -3254,53 +3445,17 @@
         <w:br w:type="page"/>
       </w:r>
     </w:p>
-    <w:p>
-      <w:pPr>
-        <w:pStyle w:val="Heading1"/>
-        <w:rPr>
-          <w:rStyle w:val="Veldnaam"/>
-          <w:b/>
-        </w:rPr>
-      </w:pPr>
-      <w:bookmarkStart w:id="1" w:name="_Toc769505"/>
-      <w:r>
-        <w:rPr>
-          <w:rStyle w:val="Veldnaam"/>
-          <w:b/>
-        </w:rPr>
-        <w:lastRenderedPageBreak/>
-        <w:t>Inleiding</w:t>
-      </w:r>
-      <w:bookmarkEnd w:id="1"/>
-    </w:p>
-    <w:p/>
-    <w:p/>
-    <w:p>
-      <w:pPr>
-        <w:spacing w:line="259" w:lineRule="auto"/>
-        <w:rPr>
-          <w:rFonts w:asciiTheme="majorHAnsi" w:eastAsiaTheme="majorEastAsia" w:hAnsiTheme="majorHAnsi" w:cstheme="majorBidi"/>
-          <w:b/>
-          <w:color w:val="003865" w:themeColor="text2"/>
-          <w:sz w:val="26"/>
-          <w:szCs w:val="32"/>
-        </w:rPr>
-      </w:pPr>
-      <w:r>
-        <w:br w:type="page"/>
-      </w:r>
-    </w:p>
-    <w:bookmarkStart w:id="2" w:name="_Toc769506" w:displacedByCustomXml="next"/>
+    <w:bookmarkStart w:id="0" w:name="_Toc769505" w:displacedByCustomXml="next"/>
     <w:sdt>
       <w:sdtPr>
         <w:rPr>
           <w:rFonts w:asciiTheme="minorHAnsi" w:eastAsiaTheme="minorHAnsi" w:hAnsiTheme="minorHAnsi" w:cstheme="minorBidi"/>
-          <w:b w:val="0"/>
           <w:color w:val="auto"/>
           <w:sz w:val="18"/>
           <w:szCs w:val="18"/>
+          <w:lang w:eastAsia="en-US"/>
         </w:rPr>
-        <w:id w:val="-687441175"/>
+        <w:id w:val="-1195072863"/>
         <w:docPartObj>
           <w:docPartGallery w:val="Table of Contents"/>
           <w:docPartUnique/>
@@ -3308,30 +3463,31 @@
       </w:sdtPr>
       <w:sdtEndPr>
         <w:rPr>
+          <w:b/>
           <w:bCs/>
+          <w:noProof/>
         </w:rPr>
       </w:sdtEndPr>
       <w:sdtContent>
         <w:p>
           <w:pPr>
-            <w:pStyle w:val="Heading1"/>
-            <w:numPr>
-              <w:ilvl w:val="0"/>
-              <w:numId w:val="0"/>
-            </w:numPr>
-            <w:ind w:left="431" w:hanging="431"/>
+            <w:pStyle w:val="TOCHeading"/>
             <w:rPr>
-              <w:b w:val="0"/>
+              <w:rStyle w:val="Heading1Char"/>
             </w:rPr>
           </w:pPr>
           <w:r>
             <w:rPr>
-              <w:rStyle w:val="Veldnaam"/>
-              <w:b/>
+              <w:rStyle w:val="Heading1Char"/>
             </w:rPr>
-            <w:t>Inhoudsopgave</w:t>
+            <w:t>Inhoud</w:t>
           </w:r>
-          <w:bookmarkEnd w:id="2"/>
+          <w:r>
+            <w:rPr>
+              <w:rStyle w:val="Heading1Char"/>
+            </w:rPr>
+            <w:t>sopgave</w:t>
+          </w:r>
         </w:p>
         <w:p>
           <w:pPr>
@@ -3344,24 +3500,15 @@
             </w:rPr>
           </w:pPr>
           <w:r>
-            <w:rPr>
-              <w:bCs/>
-            </w:rPr>
             <w:fldChar w:fldCharType="begin"/>
           </w:r>
           <w:r>
-            <w:rPr>
-              <w:bCs/>
-            </w:rPr>
             <w:instrText xml:space="preserve"> TOC \o "1-3" \h \z \u </w:instrText>
           </w:r>
           <w:r>
-            <w:rPr>
-              <w:bCs/>
-            </w:rPr>
             <w:fldChar w:fldCharType="separate"/>
           </w:r>
-          <w:hyperlink w:anchor="_Toc769505" w:history="1">
+          <w:hyperlink w:anchor="_Toc7508023" w:history="1">
             <w:r>
               <w:rPr>
                 <w:rStyle w:val="Hyperlink"/>
@@ -3399,7 +3546,7 @@
               <w:rPr>
                 <w:webHidden/>
               </w:rPr>
-              <w:instrText xml:space="preserve"> PAGEREF _Toc769505 \h </w:instrText>
+              <w:instrText xml:space="preserve"> PAGEREF _Toc7508023 \h </w:instrText>
             </w:r>
             <w:r>
               <w:rPr>
@@ -3416,7 +3563,7 @@
               <w:rPr>
                 <w:webHidden/>
               </w:rPr>
-              <w:t>2</w:t>
+              <w:t>4</w:t>
             </w:r>
             <w:r>
               <w:rPr>
@@ -3436,12 +3583,27 @@
               <w:lang w:val="nl-NL"/>
             </w:rPr>
           </w:pPr>
-          <w:hyperlink w:anchor="_Toc769506" w:history="1">
+          <w:hyperlink w:anchor="_Toc7508024" w:history="1">
             <w:r>
               <w:rPr>
                 <w:rStyle w:val="Hyperlink"/>
               </w:rPr>
-              <w:t>Inhoudsopgave</w:t>
+              <w:t>2.</w:t>
+            </w:r>
+            <w:r>
+              <w:rPr>
+                <w:b w:val="0"/>
+                <w:color w:val="auto"/>
+                <w:sz w:val="22"/>
+                <w:lang w:val="nl-NL"/>
+              </w:rPr>
+              <w:tab/>
+            </w:r>
+            <w:r>
+              <w:rPr>
+                <w:rStyle w:val="Hyperlink"/>
+              </w:rPr>
+              <w:t>Testplan</w:t>
             </w:r>
             <w:r>
               <w:rPr>
@@ -3459,7 +3621,7 @@
               <w:rPr>
                 <w:webHidden/>
               </w:rPr>
-              <w:instrText xml:space="preserve"> PAGEREF _Toc769506 \h </w:instrText>
+              <w:instrText xml:space="preserve"> PAGEREF _Toc7508024 \h </w:instrText>
             </w:r>
             <w:r>
               <w:rPr>
@@ -3476,7 +3638,7 @@
               <w:rPr>
                 <w:webHidden/>
               </w:rPr>
-              <w:t>2</w:t>
+              <w:t>5</w:t>
             </w:r>
             <w:r>
               <w:rPr>
@@ -3487,15 +3649,11 @@
           </w:hyperlink>
         </w:p>
         <w:p>
-          <w:pPr>
-            <w:rPr>
-              <w:bCs/>
-            </w:rPr>
-          </w:pPr>
           <w:r>
             <w:rPr>
               <w:b/>
               <w:bCs/>
+              <w:noProof/>
             </w:rPr>
             <w:fldChar w:fldCharType="end"/>
           </w:r>
@@ -3506,7 +3664,1844 @@
       <w:pPr>
         <w:spacing w:line="259" w:lineRule="auto"/>
         <w:rPr>
-          <w:bCs/>
+          <w:rStyle w:val="Veldnaam"/>
+          <w:rFonts w:asciiTheme="majorHAnsi" w:eastAsiaTheme="majorEastAsia" w:hAnsiTheme="majorHAnsi" w:cstheme="majorBidi"/>
+          <w:sz w:val="26"/>
+          <w:szCs w:val="32"/>
+        </w:rPr>
+      </w:pPr>
+      <w:r>
+        <w:rPr>
+          <w:rStyle w:val="Veldnaam"/>
+          <w:b w:val="0"/>
+        </w:rPr>
+        <w:br w:type="page"/>
+      </w:r>
+    </w:p>
+    <w:p>
+      <w:pPr>
+        <w:pStyle w:val="Heading1"/>
+        <w:rPr>
+          <w:rStyle w:val="Veldnaam"/>
+          <w:b/>
+        </w:rPr>
+      </w:pPr>
+      <w:bookmarkStart w:id="1" w:name="_Toc7508023"/>
+      <w:r>
+        <w:rPr>
+          <w:rStyle w:val="Veldnaam"/>
+          <w:b/>
+        </w:rPr>
+        <w:lastRenderedPageBreak/>
+        <w:t>Inleiding</w:t>
+      </w:r>
+      <w:bookmarkEnd w:id="0"/>
+      <w:bookmarkEnd w:id="1"/>
+    </w:p>
+    <w:p>
+      <w:pPr>
+        <w:spacing w:line="259" w:lineRule="auto"/>
+        <w:rPr>
+          <w:shd w:val="clear" w:color="auto" w:fill="FFC000"/>
+        </w:rPr>
+      </w:pPr>
+      <w:r>
+        <w:t xml:space="preserve">In dit test plan wordt er per eis beschreven wat het verwachtte resultaat is en wat het behaalde resultaat is van het ontwikkelde product. </w:t>
+      </w:r>
+      <w:r>
+        <w:t xml:space="preserve">Dit kunnen functionele maar ook niet functionele eisen zijn. Er zijn verschillende labels gehangen aan het resultaat </w:t>
+      </w:r>
+      <w:r>
+        <w:rPr>
+          <w:color w:val="00B050"/>
+        </w:rPr>
+        <w:t xml:space="preserve">GROEN </w:t>
+      </w:r>
+      <w:r>
+        <w:t xml:space="preserve">wanneer de test geslaagd is, </w:t>
+      </w:r>
+      <w:r>
+        <w:rPr>
+          <w:color w:val="FFC000"/>
+        </w:rPr>
+        <w:t xml:space="preserve">ORANJE </w:t>
+      </w:r>
+      <w:r>
+        <w:t xml:space="preserve">wanneer een eis niet is geïmplementeerd of nog niet geheel volgens behaald resultaat werkt en </w:t>
+      </w:r>
+      <w:r>
+        <w:rPr>
+          <w:color w:val="FF0000"/>
+        </w:rPr>
+        <w:t xml:space="preserve">ROOD </w:t>
+      </w:r>
+      <w:r>
+        <w:t>wanneer een eis volledig niet werkt</w:t>
+      </w:r>
+      <w:r>
+        <w:t xml:space="preserve"> maar wel is geïmplementeerd</w:t>
+      </w:r>
+      <w:r>
+        <w:t xml:space="preserve">. </w:t>
+      </w:r>
+      <w:r>
+        <w:t xml:space="preserve">Wanneer minimaal alle </w:t>
+      </w:r>
+      <w:r>
+        <w:rPr>
+          <w:i/>
+        </w:rPr>
+        <w:t xml:space="preserve">must </w:t>
+      </w:r>
+      <w:proofErr w:type="spellStart"/>
+      <w:r>
+        <w:rPr>
+          <w:i/>
+        </w:rPr>
+        <w:t>haves</w:t>
+      </w:r>
+      <w:proofErr w:type="spellEnd"/>
+      <w:r>
+        <w:rPr>
+          <w:i/>
+        </w:rPr>
+        <w:t xml:space="preserve"> </w:t>
+      </w:r>
+      <w:r>
+        <w:t xml:space="preserve">een groen label hebben is de test geslaagd. De </w:t>
+      </w:r>
+      <w:proofErr w:type="spellStart"/>
+      <w:r>
+        <w:rPr>
+          <w:i/>
+        </w:rPr>
+        <w:t>should</w:t>
+      </w:r>
+      <w:proofErr w:type="spellEnd"/>
+      <w:r>
+        <w:rPr>
+          <w:i/>
+        </w:rPr>
+        <w:t xml:space="preserve">, </w:t>
+      </w:r>
+      <w:proofErr w:type="spellStart"/>
+      <w:r>
+        <w:rPr>
+          <w:i/>
+        </w:rPr>
+        <w:t>could</w:t>
+      </w:r>
+      <w:proofErr w:type="spellEnd"/>
+      <w:r>
+        <w:rPr>
+          <w:i/>
+        </w:rPr>
+        <w:t xml:space="preserve"> </w:t>
+      </w:r>
+      <w:r>
+        <w:t xml:space="preserve">en </w:t>
+      </w:r>
+      <w:proofErr w:type="spellStart"/>
+      <w:r>
+        <w:rPr>
+          <w:i/>
+        </w:rPr>
+        <w:t>wouldn’t</w:t>
+      </w:r>
+      <w:proofErr w:type="spellEnd"/>
+      <w:r>
+        <w:rPr>
+          <w:i/>
+        </w:rPr>
+        <w:t xml:space="preserve"> </w:t>
+      </w:r>
+      <w:proofErr w:type="spellStart"/>
+      <w:r>
+        <w:rPr>
+          <w:i/>
+        </w:rPr>
+        <w:t>haves</w:t>
+      </w:r>
+      <w:proofErr w:type="spellEnd"/>
+      <w:r>
+        <w:rPr>
+          <w:i/>
+        </w:rPr>
+        <w:t xml:space="preserve"> </w:t>
+      </w:r>
+      <w:r>
+        <w:t>mogen een oranje label maar geen rood label. Wanneer er een rood label in de tabel staat is de test gefaald.</w:t>
+      </w:r>
+      <w:r>
+        <w:t xml:space="preserve">  </w:t>
+      </w:r>
+      <w:r>
+        <w:rPr>
+          <w:shd w:val="clear" w:color="auto" w:fill="FFC000"/>
+        </w:rPr>
+        <w:t xml:space="preserve">     </w:t>
+      </w:r>
+    </w:p>
+    <w:p>
+      <w:pPr>
+        <w:spacing w:line="259" w:lineRule="auto"/>
+      </w:pPr>
+      <w:r>
+        <w:t xml:space="preserve">In de tabel in hoofdstuk </w:t>
+      </w:r>
+      <w:r>
+        <w:rPr>
+          <w:i/>
+        </w:rPr>
+        <w:t>2. Testplan</w:t>
+      </w:r>
+      <w:r>
+        <w:t xml:space="preserve"> staat per functionele en niet functionele eis beschreven wat het verwachtte resultaat is en wat het behaalde resultaat is. De meest linkse kolom van deze tabel bevat een unieke ID die verwijst naar een functionele of niet functionele eis die beschreven staat in het ontwerp en analyse document.</w:t>
+      </w:r>
+      <w:bookmarkStart w:id="2" w:name="_GoBack"/>
+      <w:bookmarkEnd w:id="2"/>
+      <w:r>
+        <w:br w:type="page"/>
+      </w:r>
+    </w:p>
+    <w:p>
+      <w:pPr>
+        <w:pStyle w:val="Heading1"/>
+      </w:pPr>
+      <w:bookmarkStart w:id="3" w:name="_Toc7508024"/>
+      <w:r>
+        <w:lastRenderedPageBreak/>
+        <w:t>Testplan</w:t>
+      </w:r>
+      <w:bookmarkEnd w:id="3"/>
+    </w:p>
+    <w:tbl>
+      <w:tblPr>
+        <w:tblStyle w:val="InfoSupportTabel"/>
+        <w:tblW w:w="11600" w:type="dxa"/>
+        <w:tblInd w:w="-1276" w:type="dxa"/>
+        <w:tblLayout w:type="fixed"/>
+        <w:tblLook w:val="0420" w:firstRow="1" w:lastRow="0" w:firstColumn="0" w:lastColumn="0" w:noHBand="0" w:noVBand="1"/>
+      </w:tblPr>
+      <w:tblGrid>
+        <w:gridCol w:w="2552"/>
+        <w:gridCol w:w="3050"/>
+        <w:gridCol w:w="3050"/>
+        <w:gridCol w:w="2948"/>
+      </w:tblGrid>
+      <w:tr>
+        <w:trPr>
+          <w:cnfStyle w:val="100000000000" w:firstRow="1" w:lastRow="0" w:firstColumn="0" w:lastColumn="0" w:oddVBand="0" w:evenVBand="0" w:oddHBand="0" w:evenHBand="0" w:firstRowFirstColumn="0" w:firstRowLastColumn="0" w:lastRowFirstColumn="0" w:lastRowLastColumn="0"/>
+        </w:trPr>
+        <w:tc>
+          <w:tcPr>
+            <w:tcW w:w="2552" w:type="dxa"/>
+          </w:tcPr>
+          <w:p>
+            <w:proofErr w:type="spellStart"/>
+            <w:r>
+              <w:t>Functional</w:t>
+            </w:r>
+            <w:proofErr w:type="spellEnd"/>
+            <w:r>
+              <w:t xml:space="preserve"> / non-</w:t>
+            </w:r>
+            <w:proofErr w:type="spellStart"/>
+            <w:r>
+              <w:t>functional</w:t>
+            </w:r>
+            <w:proofErr w:type="spellEnd"/>
+          </w:p>
+        </w:tc>
+        <w:tc>
+          <w:tcPr>
+            <w:tcW w:w="3050" w:type="dxa"/>
+          </w:tcPr>
+          <w:p>
+            <w:r>
+              <w:t>Verwacht resultaat</w:t>
+            </w:r>
+          </w:p>
+        </w:tc>
+        <w:tc>
+          <w:tcPr>
+            <w:tcW w:w="3050" w:type="dxa"/>
+          </w:tcPr>
+          <w:p>
+            <w:r>
+              <w:t>Resultaat</w:t>
+            </w:r>
+          </w:p>
+        </w:tc>
+        <w:tc>
+          <w:tcPr>
+            <w:tcW w:w="2948" w:type="dxa"/>
+          </w:tcPr>
+          <w:p>
+            <w:r>
+              <w:t>Behaald / niet behaald / nog niet geïmplementeerd</w:t>
+            </w:r>
+          </w:p>
+        </w:tc>
+      </w:tr>
+      <w:tr>
+        <w:trPr>
+          <w:cnfStyle w:val="000000100000" w:firstRow="0" w:lastRow="0" w:firstColumn="0" w:lastColumn="0" w:oddVBand="0" w:evenVBand="0" w:oddHBand="1" w:evenHBand="0" w:firstRowFirstColumn="0" w:firstRowLastColumn="0" w:lastRowFirstColumn="0" w:lastRowLastColumn="0"/>
+        </w:trPr>
+        <w:tc>
+          <w:tcPr>
+            <w:tcW w:w="2552" w:type="dxa"/>
+          </w:tcPr>
+          <w:p>
+            <w:r>
+              <w:t>FEM1</w:t>
+            </w:r>
+          </w:p>
+        </w:tc>
+        <w:tc>
+          <w:tcPr>
+            <w:tcW w:w="3050" w:type="dxa"/>
+          </w:tcPr>
+          <w:p>
+            <w:r>
+              <w:t>Als de gebruiker een leeftijd en gender kiest</w:t>
+            </w:r>
+            <w:r>
+              <w:t xml:space="preserve"> en </w:t>
+            </w:r>
+            <w:r>
+              <w:t>daarna op de knop ‘Ga verder’ klikt, maakt de gebruiker een nieuw account aan waarmee de gebruiker de app kan gebruiken. Als de app dan nog eens wordt opgestart moet dit scherm overgeslagen worden.</w:t>
+            </w:r>
+          </w:p>
+        </w:tc>
+        <w:tc>
+          <w:tcPr>
+            <w:tcW w:w="3050" w:type="dxa"/>
+          </w:tcPr>
+          <w:p>
+            <w:r>
+              <w:t xml:space="preserve">Er kan </w:t>
+            </w:r>
+            <w:r>
+              <w:t xml:space="preserve">gekozen worden tussen Man, Vrouw en Neutraal en er kan niet géén optie aangevinkt worden. Voor de leeftijd kan er gebruik gemaakt worden van een pijltje omhoog en een pijltje naar beneden maar ook een type balk. Als er een ‘rare leeftijd (bijvoorbeeld ouder dan 120) wordt ingevuld sprint het nummer automatisch terug naar het vorige correcte nummer. Als </w:t>
+            </w:r>
+            <w:r>
+              <w:t>de app nog eens geopend wordt, wordt dit scherm niet meer getoond en gaat die automatisch door naar de plattegrond.</w:t>
+            </w:r>
+          </w:p>
+        </w:tc>
+        <w:tc>
+          <w:tcPr>
+            <w:tcW w:w="2948" w:type="dxa"/>
+            <w:tcBorders>
+              <w:top w:val="single" w:sz="18" w:space="0" w:color="003865" w:themeColor="text2"/>
+              <w:bottom w:val="nil"/>
+            </w:tcBorders>
+            <w:shd w:val="clear" w:color="auto" w:fill="00B050"/>
+          </w:tcPr>
+          <w:p/>
+        </w:tc>
+      </w:tr>
+      <w:tr>
+        <w:tc>
+          <w:tcPr>
+            <w:tcW w:w="2552" w:type="dxa"/>
+          </w:tcPr>
+          <w:p>
+            <w:r>
+              <w:t>FEM2</w:t>
+            </w:r>
+          </w:p>
+        </w:tc>
+        <w:tc>
+          <w:tcPr>
+            <w:tcW w:w="3050" w:type="dxa"/>
+          </w:tcPr>
+          <w:p>
+            <w:r>
+              <w:t>Als de gebruiker op de tab knop ‘Artiesten’ klikt</w:t>
+            </w:r>
+            <w:r>
+              <w:t>,</w:t>
+            </w:r>
+            <w:r>
+              <w:t xml:space="preserve"> moet de gebruiker in kunnen zien welke artiest waar en wanneer speelt.</w:t>
+            </w:r>
+          </w:p>
+        </w:tc>
+        <w:tc>
+          <w:tcPr>
+            <w:tcW w:w="3050" w:type="dxa"/>
+          </w:tcPr>
+          <w:p>
+            <w:r>
+              <w:t xml:space="preserve">Er kan op de tab knop ‘Artiesten’ geklikt worden waarna een zoekbalk getoond wordt </w:t>
+            </w:r>
+            <w:r>
+              <w:t>waarin een artiest gevonden kan worden en een lijst met de stages staat die uitgeklapt kan worden waar onder de artiesten die op die stage spelen zichtbaar worden.</w:t>
+            </w:r>
+          </w:p>
+        </w:tc>
+        <w:tc>
+          <w:tcPr>
+            <w:tcW w:w="2948" w:type="dxa"/>
+            <w:tcBorders>
+              <w:top w:val="nil"/>
+              <w:bottom w:val="nil"/>
+            </w:tcBorders>
+            <w:shd w:val="clear" w:color="auto" w:fill="00B050"/>
+          </w:tcPr>
+          <w:p/>
+        </w:tc>
+      </w:tr>
+      <w:tr>
+        <w:trPr>
+          <w:cnfStyle w:val="000000100000" w:firstRow="0" w:lastRow="0" w:firstColumn="0" w:lastColumn="0" w:oddVBand="0" w:evenVBand="0" w:oddHBand="1" w:evenHBand="0" w:firstRowFirstColumn="0" w:firstRowLastColumn="0" w:lastRowFirstColumn="0" w:lastRowLastColumn="0"/>
+        </w:trPr>
+        <w:tc>
+          <w:tcPr>
+            <w:tcW w:w="2552" w:type="dxa"/>
+          </w:tcPr>
+          <w:p>
+            <w:r>
+              <w:t>FEM3</w:t>
+            </w:r>
+          </w:p>
+        </w:tc>
+        <w:tc>
+          <w:tcPr>
+            <w:tcW w:w="3050" w:type="dxa"/>
+          </w:tcPr>
+          <w:p>
+            <w:r>
+              <w:t>Als de gebruiker op de tab knop ‘Plekken’ klikt</w:t>
+            </w:r>
+            <w:r>
+              <w:t>,</w:t>
+            </w:r>
+            <w:r>
+              <w:t xml:space="preserve"> moet de gebruiker alle plekken (bars, toiletten, eet plekjes en meeting punten) in kunnen zien gesorteerd op de meest geschikte plek per categorie om heen te gaan gebaseerd op de afstand en drukte. </w:t>
+            </w:r>
+          </w:p>
+        </w:tc>
+        <w:tc>
+          <w:tcPr>
+            <w:tcW w:w="3050" w:type="dxa"/>
+          </w:tcPr>
+          <w:p>
+            <w:r>
+              <w:t>Als er op de tab knop ‘Plekken’ geklikt wordt, worden alle plekken getoond per categorie die op dezelfde manier opengeklapt kunnen worden als bij de artiesten en hier zijn de plekken gesorteerd op basis van de combinatie van de afstand en de drukte op dat moment.</w:t>
+            </w:r>
+          </w:p>
+        </w:tc>
+        <w:tc>
+          <w:tcPr>
+            <w:tcW w:w="2948" w:type="dxa"/>
+            <w:tcBorders>
+              <w:top w:val="nil"/>
+              <w:bottom w:val="nil"/>
+            </w:tcBorders>
+            <w:shd w:val="clear" w:color="auto" w:fill="00B050"/>
+          </w:tcPr>
+          <w:p/>
+        </w:tc>
+      </w:tr>
+      <w:tr>
+        <w:tc>
+          <w:tcPr>
+            <w:tcW w:w="2552" w:type="dxa"/>
+          </w:tcPr>
+          <w:p>
+            <w:r>
+              <w:t>FEM4</w:t>
+            </w:r>
+          </w:p>
+        </w:tc>
+        <w:tc>
+          <w:tcPr>
+            <w:tcW w:w="3050" w:type="dxa"/>
+          </w:tcPr>
+          <w:p>
+            <w:r>
+              <w:t xml:space="preserve">Als de gebruiker op de tab knop ‘Plattegrond’ klikt ziet de gebruiker de plattegrond van het festival met zijn / haar locatie op de kaart. </w:t>
+            </w:r>
+          </w:p>
+        </w:tc>
+        <w:tc>
+          <w:tcPr>
+            <w:tcW w:w="3050" w:type="dxa"/>
+          </w:tcPr>
+          <w:p>
+            <w:r>
+              <w:t xml:space="preserve">Als er gedrukt wordt op de tab knop ‘Plattegrond’ wordt de plattegrond van het festival getoond en ook de locatie van de gebruiker op de kaart zodat de gebruiker precies weet waar hij / zij op het festivalterrein </w:t>
+            </w:r>
+            <w:r>
+              <w:t>is</w:t>
+            </w:r>
+            <w:r>
+              <w:t>.</w:t>
+            </w:r>
+          </w:p>
+        </w:tc>
+        <w:tc>
+          <w:tcPr>
+            <w:tcW w:w="2948" w:type="dxa"/>
+            <w:tcBorders>
+              <w:top w:val="nil"/>
+              <w:bottom w:val="nil"/>
+            </w:tcBorders>
+            <w:shd w:val="clear" w:color="auto" w:fill="00B050"/>
+          </w:tcPr>
+          <w:p/>
+        </w:tc>
+      </w:tr>
+      <w:tr>
+        <w:trPr>
+          <w:cnfStyle w:val="000000100000" w:firstRow="0" w:lastRow="0" w:firstColumn="0" w:lastColumn="0" w:oddVBand="0" w:evenVBand="0" w:oddHBand="1" w:evenHBand="0" w:firstRowFirstColumn="0" w:firstRowLastColumn="0" w:lastRowFirstColumn="0" w:lastRowLastColumn="0"/>
+        </w:trPr>
+        <w:tc>
+          <w:tcPr>
+            <w:tcW w:w="2552" w:type="dxa"/>
+          </w:tcPr>
+          <w:p>
+            <w:r>
+              <w:t>FEM5</w:t>
+            </w:r>
+          </w:p>
+        </w:tc>
+        <w:tc>
+          <w:tcPr>
+            <w:tcW w:w="3050" w:type="dxa"/>
+          </w:tcPr>
+          <w:p>
+            <w:r>
+              <w:t xml:space="preserve">Als de gebruiker op de tab knop ‘Artiesten’ klikt en vervolgens een </w:t>
+            </w:r>
+            <w:r>
+              <w:lastRenderedPageBreak/>
+              <w:t>stage aan klikt of artiest zoekt</w:t>
+            </w:r>
+            <w:r>
+              <w:t>,</w:t>
+            </w:r>
+            <w:r>
+              <w:t xml:space="preserve"> moet de gebruiker deze artiest door middel van het klikken op het hartje</w:t>
+            </w:r>
+            <w:r>
+              <w:t xml:space="preserve"> een favoriet kunnen geven waarmee de gebruiker aangeeft dat hij / zij deze artiest wilt zien</w:t>
+            </w:r>
+            <w:r>
+              <w:t>. Mocht de gebruiker een artiest niet meer willen zien moet de gebruiker weer op het (gevulde) hartje kunnen klikken om aan te geven dat de gebruiker de artiest niet meer wilt zien.</w:t>
+            </w:r>
+          </w:p>
+        </w:tc>
+        <w:tc>
+          <w:tcPr>
+            <w:tcW w:w="3050" w:type="dxa"/>
+          </w:tcPr>
+          <w:p>
+            <w:r>
+              <w:lastRenderedPageBreak/>
+              <w:t xml:space="preserve">Zoals vermeld in de test van FEM2 kunnen artiesten ingezien worden. </w:t>
+            </w:r>
+            <w:r>
+              <w:lastRenderedPageBreak/>
+              <w:t xml:space="preserve">Als er een ‘open’ hartje staat betekent dit dat de gebruiker de artiest nog niet leuk vindt, als er dan vervolgens op geklikt wordt </w:t>
+            </w:r>
+            <w:r>
+              <w:t xml:space="preserve">vindt de gebruiker deze artiest leuk en verschijnt de artiest ook in het kopje ‘mijn rooster’ onder de tab knop ‘zelf’. Als er dan weer op het ‘gevulde’ hartje geklikt wordt </w:t>
+            </w:r>
+            <w:proofErr w:type="spellStart"/>
+            <w:r>
+              <w:t>wordt</w:t>
+            </w:r>
+            <w:proofErr w:type="spellEnd"/>
+            <w:r>
+              <w:t xml:space="preserve"> de artiest verwijderd uit de favorieten van de gebruiker en is de artiest ook niet meer te zien in het kopje ‘mijn rooster’. </w:t>
+            </w:r>
+          </w:p>
+        </w:tc>
+        <w:tc>
+          <w:tcPr>
+            <w:tcW w:w="2948" w:type="dxa"/>
+            <w:tcBorders>
+              <w:top w:val="nil"/>
+              <w:bottom w:val="nil"/>
+            </w:tcBorders>
+            <w:shd w:val="clear" w:color="auto" w:fill="00B050"/>
+          </w:tcPr>
+          <w:p/>
+        </w:tc>
+      </w:tr>
+      <w:tr>
+        <w:tc>
+          <w:tcPr>
+            <w:tcW w:w="2552" w:type="dxa"/>
+          </w:tcPr>
+          <w:p>
+            <w:r>
+              <w:t>FEM6</w:t>
+            </w:r>
+          </w:p>
+        </w:tc>
+        <w:tc>
+          <w:tcPr>
+            <w:tcW w:w="3050" w:type="dxa"/>
+          </w:tcPr>
+          <w:p>
+            <w:r>
+              <w:t xml:space="preserve">Als de gebruiker de weersverwachting aan heeft </w:t>
+            </w:r>
+            <w:r>
+              <w:t xml:space="preserve">staan in </w:t>
+            </w:r>
+            <w:r>
+              <w:t>de tab knop ‘Zelf’</w:t>
+            </w:r>
+            <w:r>
+              <w:t>,</w:t>
+            </w:r>
+            <w:r>
+              <w:t xml:space="preserve"> moet de gebruiker een weersbericht krijgen tijdens het festival</w:t>
+            </w:r>
+            <w:r>
+              <w:t>. A</w:t>
+            </w:r>
+            <w:r>
+              <w:t>ls de weersverwachting voor de gebruiker uit staat</w:t>
+            </w:r>
+            <w:r>
+              <w:t>,</w:t>
+            </w:r>
+            <w:r>
+              <w:t xml:space="preserve"> moet de gebruiker geen weersbericht krijgen.</w:t>
+            </w:r>
+          </w:p>
+        </w:tc>
+        <w:tc>
+          <w:tcPr>
+            <w:tcW w:w="3050" w:type="dxa"/>
+          </w:tcPr>
+          <w:p>
+            <w:r>
+              <w:t>Tijdens het festival werd er om de 2 uur een push melding verstuurd met daarin de weersverwachting voor het komende uur. Als dit uit staat in de tab knop ‘zelf’ werd dit niet meer naar deze persoon verzonden.</w:t>
+            </w:r>
+          </w:p>
+        </w:tc>
+        <w:tc>
+          <w:tcPr>
+            <w:tcW w:w="2948" w:type="dxa"/>
+            <w:tcBorders>
+              <w:top w:val="nil"/>
+              <w:bottom w:val="nil"/>
+            </w:tcBorders>
+            <w:shd w:val="clear" w:color="auto" w:fill="00B050"/>
+          </w:tcPr>
+          <w:p/>
+        </w:tc>
+      </w:tr>
+      <w:tr>
+        <w:trPr>
+          <w:cnfStyle w:val="000000100000" w:firstRow="0" w:lastRow="0" w:firstColumn="0" w:lastColumn="0" w:oddVBand="0" w:evenVBand="0" w:oddHBand="1" w:evenHBand="0" w:firstRowFirstColumn="0" w:firstRowLastColumn="0" w:lastRowFirstColumn="0" w:lastRowLastColumn="0"/>
+          <w:trHeight w:val="2820"/>
+        </w:trPr>
+        <w:tc>
+          <w:tcPr>
+            <w:tcW w:w="2552" w:type="dxa"/>
+          </w:tcPr>
+          <w:p>
+            <w:r>
+              <w:t>FEM7</w:t>
+            </w:r>
+          </w:p>
+        </w:tc>
+        <w:tc>
+          <w:tcPr>
+            <w:tcW w:w="3050" w:type="dxa"/>
+          </w:tcPr>
+          <w:p>
+            <w:r>
+              <w:t xml:space="preserve">Als de gebruiker de water drink melding </w:t>
+            </w:r>
+            <w:r>
+              <w:t>aan heeft staan in de tab knop ‘Zelf’ moet de gebruiker een water drink melding krijgen tijdens het festival</w:t>
+            </w:r>
+            <w:r>
+              <w:t>. A</w:t>
+            </w:r>
+            <w:r>
+              <w:t>ls de water drink melding voor de gebruiker uit staat moet de gebruiker geen water drink melding krijgen.</w:t>
+            </w:r>
+          </w:p>
+        </w:tc>
+        <w:tc>
+          <w:tcPr>
+            <w:tcW w:w="3050" w:type="dxa"/>
+          </w:tcPr>
+          <w:p>
+            <w:r>
+              <w:t>Tijdens het festival werd er om de 2 uur een push melding verstuurd met daarin de herinnering dat er water gedronken moest worden. Als dit uit staat in de tab knop ‘zelf’ werd dit niet meer naar deze persoon verzonden.</w:t>
+            </w:r>
+          </w:p>
+        </w:tc>
+        <w:tc>
+          <w:tcPr>
+            <w:tcW w:w="2948" w:type="dxa"/>
+            <w:tcBorders>
+              <w:top w:val="nil"/>
+              <w:bottom w:val="nil"/>
+            </w:tcBorders>
+            <w:shd w:val="clear" w:color="auto" w:fill="00B050"/>
+          </w:tcPr>
+          <w:p/>
+        </w:tc>
+      </w:tr>
+      <w:tr>
+        <w:tc>
+          <w:tcPr>
+            <w:tcW w:w="2552" w:type="dxa"/>
+          </w:tcPr>
+          <w:p>
+            <w:r>
+              <w:t>FEM8</w:t>
+            </w:r>
+          </w:p>
+        </w:tc>
+        <w:tc>
+          <w:tcPr>
+            <w:tcW w:w="3050" w:type="dxa"/>
+          </w:tcPr>
+          <w:p>
+            <w:r>
+              <w:t xml:space="preserve">Als de gebruiker op de tab knop ‘Plattegrond’ klikt moet de gebruiker op een knop kunnen klikken waar op staat ‘meeting punt’. Hierna moet er een meeting punt gegenereerd worden die gedeeld kan worden via </w:t>
+            </w:r>
+            <w:proofErr w:type="spellStart"/>
+            <w:r>
+              <w:t>social</w:t>
+            </w:r>
+            <w:proofErr w:type="spellEnd"/>
+            <w:r>
+              <w:t xml:space="preserve"> media zoals Whatsapp waarna een andere gebruiker via die link automatisch de Paaspop app opent en op de plattegrond ziet waar de meeting punt is.  </w:t>
+            </w:r>
+          </w:p>
+        </w:tc>
+        <w:tc>
+          <w:tcPr>
+            <w:tcW w:w="3050" w:type="dxa"/>
+          </w:tcPr>
+          <w:p>
+            <w:r>
+              <w:t xml:space="preserve">Er staat een ronde knop rechts onder op de plattegrond met ‘Meeting punt’. Wanneer er op deze knop geklikt wordt komt er een locatie pin op de kaart te staan met het gegenereerde meeting punt. Vervolgens kan deze verstuurd worden via </w:t>
+            </w:r>
+            <w:proofErr w:type="spellStart"/>
+            <w:r>
+              <w:t>social</w:t>
+            </w:r>
+            <w:proofErr w:type="spellEnd"/>
+            <w:r>
+              <w:t xml:space="preserve"> media en kan de andere gebruiker naar wie de link verstuurd is met die link de app openen waar hij / zij op een pagina terecht komt met de </w:t>
+            </w:r>
+            <w:r>
+              <w:lastRenderedPageBreak/>
+              <w:t>plattegrond en de locatiepunt van de meeting punt.</w:t>
+            </w:r>
+          </w:p>
+        </w:tc>
+        <w:tc>
+          <w:tcPr>
+            <w:tcW w:w="2948" w:type="dxa"/>
+            <w:tcBorders>
+              <w:top w:val="nil"/>
+              <w:bottom w:val="nil"/>
+            </w:tcBorders>
+            <w:shd w:val="clear" w:color="auto" w:fill="00B050"/>
+          </w:tcPr>
+          <w:p/>
+        </w:tc>
+      </w:tr>
+      <w:tr>
+        <w:trPr>
+          <w:cnfStyle w:val="000000100000" w:firstRow="0" w:lastRow="0" w:firstColumn="0" w:lastColumn="0" w:oddVBand="0" w:evenVBand="0" w:oddHBand="1" w:evenHBand="0" w:firstRowFirstColumn="0" w:firstRowLastColumn="0" w:lastRowFirstColumn="0" w:lastRowLastColumn="0"/>
+        </w:trPr>
+        <w:tc>
+          <w:tcPr>
+            <w:tcW w:w="2552" w:type="dxa"/>
+          </w:tcPr>
+          <w:p>
+            <w:r>
+              <w:t>FEM9</w:t>
+            </w:r>
+          </w:p>
+        </w:tc>
+        <w:tc>
+          <w:tcPr>
+            <w:tcW w:w="3050" w:type="dxa"/>
+          </w:tcPr>
+          <w:p>
+            <w:r>
+              <w:t xml:space="preserve">Als de gebruiker op de tab knop ‘Zelf’ klikt moet de gebruiker op een knop ‘account verwijderen’ kunnen klikken waarmee de gebruiker zijn / haar account verwijdert zowel lokaal als in de </w:t>
+            </w:r>
+            <w:proofErr w:type="spellStart"/>
+            <w:r>
+              <w:t>cloud</w:t>
+            </w:r>
+            <w:proofErr w:type="spellEnd"/>
+            <w:r>
+              <w:t>.</w:t>
+            </w:r>
+          </w:p>
+        </w:tc>
+        <w:tc>
+          <w:tcPr>
+            <w:tcW w:w="3050" w:type="dxa"/>
+          </w:tcPr>
+          <w:p>
+            <w:r>
+              <w:t xml:space="preserve">Er kan op de knop ‘account verwijderen’ geklikt worden in de tab knop ‘zelf’ wordt het account van de gebruiker verwijderd zowel lokaal als in de </w:t>
+            </w:r>
+            <w:proofErr w:type="spellStart"/>
+            <w:r>
+              <w:t>cloud</w:t>
+            </w:r>
+            <w:proofErr w:type="spellEnd"/>
+            <w:r>
+              <w:t>. Er is na het verwijderen de mogelijkheid om opnieuw een account aan te maken op dezelfde telefoon. Ook alle connecties naar de artiesten worden verwijderd waardoor het niet meer meetelt met de interesse percentage van een artiest.</w:t>
+            </w:r>
+          </w:p>
+        </w:tc>
+        <w:tc>
+          <w:tcPr>
+            <w:tcW w:w="2948" w:type="dxa"/>
+            <w:tcBorders>
+              <w:top w:val="nil"/>
+              <w:bottom w:val="nil"/>
+            </w:tcBorders>
+            <w:shd w:val="clear" w:color="auto" w:fill="00B050"/>
+          </w:tcPr>
+          <w:p/>
+        </w:tc>
+      </w:tr>
+      <w:tr>
+        <w:tc>
+          <w:tcPr>
+            <w:tcW w:w="2552" w:type="dxa"/>
+          </w:tcPr>
+          <w:p>
+            <w:r>
+              <w:t>FEM10</w:t>
+            </w:r>
+          </w:p>
+        </w:tc>
+        <w:tc>
+          <w:tcPr>
+            <w:tcW w:w="3050" w:type="dxa"/>
+          </w:tcPr>
+          <w:p>
+            <w:r>
+              <w:t xml:space="preserve">Als de gebruiker op de tab knop ‘Artiesten’ klikt en vervolgens een stage aanklikt en vervolgens een artiest aanklikt moet de gebruiker een interesse meter </w:t>
+            </w:r>
+            <w:r>
+              <w:t>kunnen zien van de artiest hoeveel procent van de gebruikers die artiest wil</w:t>
+            </w:r>
+            <w:r>
+              <w:t>len</w:t>
+            </w:r>
+            <w:r>
+              <w:t xml:space="preserve"> zien. </w:t>
+            </w:r>
+          </w:p>
+        </w:tc>
+        <w:tc>
+          <w:tcPr>
+            <w:tcW w:w="3050" w:type="dxa"/>
+          </w:tcPr>
+          <w:p>
+            <w:r>
+              <w:t xml:space="preserve">Wanneer er zoals in FEM2 getest is wordt gehandeld kan er op één van de artiesten in de lijst geklikt worden waar een foto bij staat, een beschrijving, de </w:t>
+            </w:r>
+            <w:proofErr w:type="spellStart"/>
+            <w:r>
+              <w:t>genre’s</w:t>
+            </w:r>
+            <w:proofErr w:type="spellEnd"/>
+            <w:r>
+              <w:t>, waar en wanneer de artiest speelt en de interesse percentage hoeveel procent van de gebruikers die artiest willen zien.</w:t>
+            </w:r>
+          </w:p>
+        </w:tc>
+        <w:tc>
+          <w:tcPr>
+            <w:tcW w:w="2948" w:type="dxa"/>
+            <w:tcBorders>
+              <w:top w:val="nil"/>
+              <w:bottom w:val="nil"/>
+            </w:tcBorders>
+            <w:shd w:val="clear" w:color="auto" w:fill="00B050"/>
+          </w:tcPr>
+          <w:p/>
+          <w:p/>
+          <w:p/>
+          <w:p/>
+        </w:tc>
+      </w:tr>
+      <w:tr>
+        <w:trPr>
+          <w:cnfStyle w:val="000000100000" w:firstRow="0" w:lastRow="0" w:firstColumn="0" w:lastColumn="0" w:oddVBand="0" w:evenVBand="0" w:oddHBand="1" w:evenHBand="0" w:firstRowFirstColumn="0" w:firstRowLastColumn="0" w:lastRowFirstColumn="0" w:lastRowLastColumn="0"/>
+        </w:trPr>
+        <w:tc>
+          <w:tcPr>
+            <w:tcW w:w="2552" w:type="dxa"/>
+          </w:tcPr>
+          <w:p>
+            <w:r>
+              <w:t>FEM11</w:t>
+            </w:r>
+          </w:p>
+        </w:tc>
+        <w:tc>
+          <w:tcPr>
+            <w:tcW w:w="3050" w:type="dxa"/>
+          </w:tcPr>
+          <w:p>
+            <w:r>
+              <w:t>Als de gebruike</w:t>
+            </w:r>
+            <w:r>
+              <w:t xml:space="preserve">r een (of meerdere) artiest(en) leuk vindt moet de gebruiker 10 minuten voor aanvang van het concert een melding krijgen dat het concert over 10 minuten begint. </w:t>
+            </w:r>
+          </w:p>
+        </w:tc>
+        <w:tc>
+          <w:tcPr>
+            <w:tcW w:w="3050" w:type="dxa"/>
+          </w:tcPr>
+          <w:p>
+            <w:r>
+              <w:t>Tijdens het festival kregen gebruikers die een (of meerdere) artiest(en) een like hadden gegeven een melding 10 minuten voor aanvang van het concert dat het concert over 10 minuten begon.</w:t>
+            </w:r>
+          </w:p>
+        </w:tc>
+        <w:tc>
+          <w:tcPr>
+            <w:tcW w:w="2948" w:type="dxa"/>
+            <w:tcBorders>
+              <w:top w:val="nil"/>
+              <w:bottom w:val="nil"/>
+            </w:tcBorders>
+            <w:shd w:val="clear" w:color="auto" w:fill="00B050"/>
+          </w:tcPr>
+          <w:p/>
+        </w:tc>
+      </w:tr>
+      <w:tr>
+        <w:tc>
+          <w:tcPr>
+            <w:tcW w:w="2552" w:type="dxa"/>
+          </w:tcPr>
+          <w:p>
+            <w:r>
+              <w:t>FEM12</w:t>
+            </w:r>
+          </w:p>
+        </w:tc>
+        <w:tc>
+          <w:tcPr>
+            <w:tcW w:w="3050" w:type="dxa"/>
+          </w:tcPr>
+          <w:p>
+            <w:r>
+              <w:t xml:space="preserve">Als de gebruiker naar de tab ‘Artiesten’ gaat en de gebruiker vindt 5 of meer artiesten leuk, dan geeft de app 10 suggesties aan de gebruiker op basis van wat de gebruiker leuk vindt. </w:t>
+            </w:r>
+          </w:p>
+        </w:tc>
+        <w:tc>
+          <w:tcPr>
+            <w:tcW w:w="3050" w:type="dxa"/>
+          </w:tcPr>
+          <w:p>
+            <w:r>
+              <w:t>Wanneer er zoals bij FEM5 staat vermeld 5 artiesten leuk gevonden worden krijgt de gebruiker bij het opnieuw laden van de tab ‘Artiesten’ onderaan een lijst met 10 suggesties te zien van artiesten die de gebruiker eventueel leuk vindt op basis van wat hij / zij al leuk vindt.</w:t>
+            </w:r>
+          </w:p>
+        </w:tc>
+        <w:tc>
+          <w:tcPr>
+            <w:tcW w:w="2948" w:type="dxa"/>
+            <w:tcBorders>
+              <w:top w:val="nil"/>
+              <w:bottom w:val="nil"/>
+            </w:tcBorders>
+            <w:shd w:val="clear" w:color="auto" w:fill="00B050"/>
+          </w:tcPr>
+          <w:p/>
+        </w:tc>
+      </w:tr>
+      <w:tr>
+        <w:trPr>
+          <w:cnfStyle w:val="000000100000" w:firstRow="0" w:lastRow="0" w:firstColumn="0" w:lastColumn="0" w:oddVBand="0" w:evenVBand="0" w:oddHBand="1" w:evenHBand="0" w:firstRowFirstColumn="0" w:firstRowLastColumn="0" w:lastRowFirstColumn="0" w:lastRowLastColumn="0"/>
+        </w:trPr>
+        <w:tc>
+          <w:tcPr>
+            <w:tcW w:w="2552" w:type="dxa"/>
+          </w:tcPr>
+          <w:p>
+            <w:r>
+              <w:t>FEM13</w:t>
+            </w:r>
+          </w:p>
+        </w:tc>
+        <w:tc>
+          <w:tcPr>
+            <w:tcW w:w="3050" w:type="dxa"/>
+          </w:tcPr>
+          <w:p>
+            <w:r>
+              <w:t>Als de gebruiker naar de tab ‘Zelf’ gaat</w:t>
+            </w:r>
+            <w:r>
+              <w:t>,</w:t>
+            </w:r>
+            <w:r>
+              <w:t xml:space="preserve"> moet de gebruiker zijn / haar budget bij kunnen houden. </w:t>
+            </w:r>
+          </w:p>
+        </w:tc>
+        <w:tc>
+          <w:tcPr>
+            <w:tcW w:w="3050" w:type="dxa"/>
+          </w:tcPr>
+          <w:p>
+            <w:r>
+              <w:t>Dit is</w:t>
+            </w:r>
+            <w:r>
+              <w:t xml:space="preserve"> (nog)</w:t>
+            </w:r>
+            <w:r>
+              <w:t xml:space="preserve"> niet geïmplementeerd.</w:t>
+            </w:r>
+          </w:p>
+        </w:tc>
+        <w:tc>
+          <w:tcPr>
+            <w:tcW w:w="2948" w:type="dxa"/>
+            <w:tcBorders>
+              <w:top w:val="nil"/>
+            </w:tcBorders>
+            <w:shd w:val="clear" w:color="auto" w:fill="FFC000"/>
+          </w:tcPr>
+          <w:p/>
+        </w:tc>
+      </w:tr>
+      <w:tr>
+        <w:tc>
+          <w:tcPr>
+            <w:tcW w:w="2552" w:type="dxa"/>
+          </w:tcPr>
+          <w:p>
+            <w:r>
+              <w:t>FEM14</w:t>
+            </w:r>
+          </w:p>
+        </w:tc>
+        <w:tc>
+          <w:tcPr>
+            <w:tcW w:w="3050" w:type="dxa"/>
+          </w:tcPr>
+          <w:p>
+            <w:r>
+              <w:t>Als de gebruiker naar de tab ‘Zelf’ gaat</w:t>
+            </w:r>
+            <w:r>
+              <w:t>,</w:t>
+            </w:r>
+            <w:r>
+              <w:t xml:space="preserve"> moet de gebruiker een paklijst aan kunnen maken en af kunnen vinken wat hij / zij al gepakt heeft. </w:t>
+            </w:r>
+          </w:p>
+        </w:tc>
+        <w:tc>
+          <w:tcPr>
+            <w:tcW w:w="3050" w:type="dxa"/>
+          </w:tcPr>
+          <w:p>
+            <w:r>
+              <w:t>Dit is</w:t>
+            </w:r>
+            <w:r>
+              <w:t xml:space="preserve"> (nog)</w:t>
+            </w:r>
+            <w:r>
+              <w:t xml:space="preserve"> niet geïmplementeerd.</w:t>
+            </w:r>
+          </w:p>
+        </w:tc>
+        <w:tc>
+          <w:tcPr>
+            <w:tcW w:w="2948" w:type="dxa"/>
+            <w:shd w:val="clear" w:color="auto" w:fill="FFC000"/>
+          </w:tcPr>
+          <w:p/>
+        </w:tc>
+      </w:tr>
+      <w:tr>
+        <w:trPr>
+          <w:cnfStyle w:val="000000100000" w:firstRow="0" w:lastRow="0" w:firstColumn="0" w:lastColumn="0" w:oddVBand="0" w:evenVBand="0" w:oddHBand="1" w:evenHBand="0" w:firstRowFirstColumn="0" w:firstRowLastColumn="0" w:lastRowFirstColumn="0" w:lastRowLastColumn="0"/>
+        </w:trPr>
+        <w:tc>
+          <w:tcPr>
+            <w:tcW w:w="2552" w:type="dxa"/>
+          </w:tcPr>
+          <w:p>
+            <w:r>
+              <w:lastRenderedPageBreak/>
+              <w:t>FEM15</w:t>
+            </w:r>
+          </w:p>
+        </w:tc>
+        <w:tc>
+          <w:tcPr>
+            <w:tcW w:w="3050" w:type="dxa"/>
+          </w:tcPr>
+          <w:p>
+            <w:r>
+              <w:t>Als de gebruiker naar de tab ‘Plattegrond’ gaat</w:t>
+            </w:r>
+            <w:r>
+              <w:t>,</w:t>
+            </w:r>
+            <w:r>
+              <w:t xml:space="preserve"> moet de gebruiker op een knop kunnen klikken om zijn / haar tent neer te kunnen zetten en deze terug te vinden. </w:t>
+            </w:r>
+          </w:p>
+        </w:tc>
+        <w:tc>
+          <w:tcPr>
+            <w:tcW w:w="3050" w:type="dxa"/>
+          </w:tcPr>
+          <w:p>
+            <w:r>
+              <w:t>Dit is</w:t>
+            </w:r>
+            <w:r>
+              <w:t xml:space="preserve"> (nog)</w:t>
+            </w:r>
+            <w:r>
+              <w:t xml:space="preserve"> niet geïmplementeerd</w:t>
+            </w:r>
+            <w:r>
+              <w:t>.</w:t>
+            </w:r>
+          </w:p>
+        </w:tc>
+        <w:tc>
+          <w:tcPr>
+            <w:tcW w:w="2948" w:type="dxa"/>
+            <w:shd w:val="clear" w:color="auto" w:fill="FFC000"/>
+          </w:tcPr>
+          <w:p/>
+        </w:tc>
+      </w:tr>
+      <w:tr>
+        <w:tc>
+          <w:tcPr>
+            <w:tcW w:w="2552" w:type="dxa"/>
+          </w:tcPr>
+          <w:p>
+            <w:r>
+              <w:t>FEM16</w:t>
+            </w:r>
+          </w:p>
+        </w:tc>
+        <w:tc>
+          <w:tcPr>
+            <w:tcW w:w="3050" w:type="dxa"/>
+          </w:tcPr>
+          <w:p>
+            <w:r>
+              <w:t>Als de gebruiker naar de tab ‘Artiesten’ gaat en een artiest leuk vindt en vervolgens nog een artiest leuk vindt die overlapt met de tijd met de andere artiest</w:t>
+            </w:r>
+            <w:r>
+              <w:t>,</w:t>
+            </w:r>
+            <w:r>
+              <w:t xml:space="preserve"> moet de gebruiker een melding krijgen of de app moet kiezen waar die gebruiker heen gaat</w:t>
+            </w:r>
+            <w:r>
+              <w:t xml:space="preserve"> of dat de overlap in zijn / haar rooster blijft staan</w:t>
+            </w:r>
+            <w:r>
+              <w:t>.</w:t>
+            </w:r>
+          </w:p>
+        </w:tc>
+        <w:tc>
+          <w:tcPr>
+            <w:tcW w:w="3050" w:type="dxa"/>
+          </w:tcPr>
+          <w:p>
+            <w:r>
+              <w:t>Zoals getest in FEM5 kan een artiest leuk gevonden worden door een gebruiker. Als er vervolgens een andere artiest leuk gevonden wordt die tijdens het zelfde tijdstip speelt als één van de artiesten die de gebruiker al leuk vindt, krijgt de gebruiker een melding met de vraag of de app moet kiezen naar welke artiest de gebruiker zou moeten gaan. In deze melding kan de gebruiker op ja en nee klikken. Als er op ja wordt geklikt wordt de artiest uitgekozen die de laagste interesse percentage heeft en de andere artiesten die overlap hebben verwijderd, als er op nee wordt klikt, komt de artiest gewoon als overlap op het rooster van de gebruiker te staan.</w:t>
+            </w:r>
+          </w:p>
+        </w:tc>
+        <w:tc>
+          <w:tcPr>
+            <w:tcW w:w="2948" w:type="dxa"/>
+            <w:shd w:val="clear" w:color="auto" w:fill="00B050"/>
+          </w:tcPr>
+          <w:p/>
+        </w:tc>
+      </w:tr>
+      <w:tr>
+        <w:trPr>
+          <w:cnfStyle w:val="000000100000" w:firstRow="0" w:lastRow="0" w:firstColumn="0" w:lastColumn="0" w:oddVBand="0" w:evenVBand="0" w:oddHBand="1" w:evenHBand="0" w:firstRowFirstColumn="0" w:firstRowLastColumn="0" w:lastRowFirstColumn="0" w:lastRowLastColumn="0"/>
+        </w:trPr>
+        <w:tc>
+          <w:tcPr>
+            <w:tcW w:w="2552" w:type="dxa"/>
+          </w:tcPr>
+          <w:p>
+            <w:r>
+              <w:t>FED1</w:t>
+            </w:r>
+          </w:p>
+        </w:tc>
+        <w:tc>
+          <w:tcPr>
+            <w:tcW w:w="3050" w:type="dxa"/>
+          </w:tcPr>
+          <w:p>
+            <w:r>
+              <w:t>Als de gebruiker</w:t>
+            </w:r>
+            <w:r>
+              <w:t xml:space="preserve"> is </w:t>
+            </w:r>
+            <w:r>
+              <w:t xml:space="preserve">ingelogd, </w:t>
+            </w:r>
+            <w:r>
+              <w:t xml:space="preserve">moet de gebruiker een artiest toe kunnen voegen en aan kunnen geven hoe laat, op welke dag en waar de artiest speelt. </w:t>
+            </w:r>
+          </w:p>
+        </w:tc>
+        <w:tc>
+          <w:tcPr>
+            <w:tcW w:w="3050" w:type="dxa"/>
+          </w:tcPr>
+          <w:p>
+            <w:r>
+              <w:t>Dit is (nog) n</w:t>
+            </w:r>
+            <w:r>
+              <w:t>iet geïmplementeerd</w:t>
+            </w:r>
+            <w:r>
+              <w:t>.</w:t>
+            </w:r>
+          </w:p>
+        </w:tc>
+        <w:tc>
+          <w:tcPr>
+            <w:tcW w:w="2948" w:type="dxa"/>
+            <w:shd w:val="clear" w:color="auto" w:fill="FFC000"/>
+          </w:tcPr>
+          <w:p/>
+        </w:tc>
+      </w:tr>
+      <w:tr>
+        <w:tc>
+          <w:tcPr>
+            <w:tcW w:w="2552" w:type="dxa"/>
+          </w:tcPr>
+          <w:p>
+            <w:r>
+              <w:t>FED2</w:t>
+            </w:r>
+          </w:p>
+        </w:tc>
+        <w:tc>
+          <w:tcPr>
+            <w:tcW w:w="3050" w:type="dxa"/>
+          </w:tcPr>
+          <w:p>
+            <w:r>
+              <w:t xml:space="preserve">Als de gebruiker is ingelogd, moet de gebruiker in kunnen zien hoe populair een bepaalde artiest is en bij welke doelgroep. </w:t>
+            </w:r>
+          </w:p>
+        </w:tc>
+        <w:tc>
+          <w:tcPr>
+            <w:tcW w:w="3050" w:type="dxa"/>
+          </w:tcPr>
+          <w:p>
+            <w:r>
+              <w:t>Dit is (nog) niet geïmplementeerd.</w:t>
+            </w:r>
+          </w:p>
+        </w:tc>
+        <w:tc>
+          <w:tcPr>
+            <w:tcW w:w="2948" w:type="dxa"/>
+            <w:shd w:val="clear" w:color="auto" w:fill="FFC000"/>
+          </w:tcPr>
+          <w:p/>
+        </w:tc>
+      </w:tr>
+      <w:tr>
+        <w:trPr>
+          <w:cnfStyle w:val="000000100000" w:firstRow="0" w:lastRow="0" w:firstColumn="0" w:lastColumn="0" w:oddVBand="0" w:evenVBand="0" w:oddHBand="1" w:evenHBand="0" w:firstRowFirstColumn="0" w:firstRowLastColumn="0" w:lastRowFirstColumn="0" w:lastRowLastColumn="0"/>
+        </w:trPr>
+        <w:tc>
+          <w:tcPr>
+            <w:tcW w:w="2552" w:type="dxa"/>
+          </w:tcPr>
+          <w:p>
+            <w:r>
+              <w:t>FED3</w:t>
+            </w:r>
+          </w:p>
+        </w:tc>
+        <w:tc>
+          <w:tcPr>
+            <w:tcW w:w="3050" w:type="dxa"/>
+          </w:tcPr>
+          <w:p>
+            <w:r>
+              <w:t xml:space="preserve">Als de gebruiker is ingelogd, mij de gebruiker een push bericht naar de telefoons van alle app gebruikers kunnen versturen. </w:t>
+            </w:r>
+          </w:p>
+        </w:tc>
+        <w:tc>
+          <w:tcPr>
+            <w:tcW w:w="3050" w:type="dxa"/>
+          </w:tcPr>
+          <w:p>
+            <w:r>
+              <w:t>Die is (nog) niet geïmplementeerd.</w:t>
+            </w:r>
+          </w:p>
+        </w:tc>
+        <w:tc>
+          <w:tcPr>
+            <w:tcW w:w="2948" w:type="dxa"/>
+            <w:shd w:val="clear" w:color="auto" w:fill="FFC000"/>
+          </w:tcPr>
+          <w:p/>
+        </w:tc>
+      </w:tr>
+      <w:tr>
+        <w:tc>
+          <w:tcPr>
+            <w:tcW w:w="2552" w:type="dxa"/>
+          </w:tcPr>
+          <w:p>
+            <w:r>
+              <w:t>NFEM1</w:t>
+            </w:r>
+          </w:p>
+        </w:tc>
+        <w:tc>
+          <w:tcPr>
+            <w:tcW w:w="3050" w:type="dxa"/>
+          </w:tcPr>
+          <w:p>
+            <w:r>
+              <w:t xml:space="preserve">Als de gebruiker </w:t>
+            </w:r>
+            <w:r>
+              <w:t xml:space="preserve">geen internet heeft moet de gebruiker alsnog het rooster van de artiesten, zijn eigen roosten en de artiesten detail pagina op kunnen halen mits hij deze al eens geladen heeft. </w:t>
+            </w:r>
+          </w:p>
+        </w:tc>
+        <w:tc>
+          <w:tcPr>
+            <w:tcW w:w="3050" w:type="dxa"/>
+          </w:tcPr>
+          <w:p/>
+          <w:p>
+            <w:r>
+              <w:t>Dit is (nog) niet geïmplementeerd.</w:t>
+            </w:r>
+          </w:p>
+        </w:tc>
+        <w:tc>
+          <w:tcPr>
+            <w:tcW w:w="2948" w:type="dxa"/>
+            <w:shd w:val="clear" w:color="auto" w:fill="FFC000"/>
+          </w:tcPr>
+          <w:p/>
+        </w:tc>
+      </w:tr>
+      <w:tr>
+        <w:trPr>
+          <w:cnfStyle w:val="000000100000" w:firstRow="0" w:lastRow="0" w:firstColumn="0" w:lastColumn="0" w:oddVBand="0" w:evenVBand="0" w:oddHBand="1" w:evenHBand="0" w:firstRowFirstColumn="0" w:firstRowLastColumn="0" w:lastRowFirstColumn="0" w:lastRowLastColumn="0"/>
+        </w:trPr>
+        <w:tc>
+          <w:tcPr>
+            <w:tcW w:w="2552" w:type="dxa"/>
+          </w:tcPr>
+          <w:p>
+            <w:r>
+              <w:lastRenderedPageBreak/>
+              <w:t>NFEM2</w:t>
+            </w:r>
+          </w:p>
+        </w:tc>
+        <w:tc>
+          <w:tcPr>
+            <w:tcW w:w="3050" w:type="dxa"/>
+          </w:tcPr>
+          <w:p>
+            <w:r>
+              <w:t>Gebruikers die niet de juiste combinatie van de gebruikersnaam en het wachtwoord bezitten mogen niet in het dashboard kunnen komen.</w:t>
+            </w:r>
+          </w:p>
+        </w:tc>
+        <w:tc>
+          <w:tcPr>
+            <w:tcW w:w="3050" w:type="dxa"/>
+          </w:tcPr>
+          <w:p>
+            <w:r>
+              <w:t>Dit is (nog) niet geïmplementeerd.</w:t>
+            </w:r>
+          </w:p>
+        </w:tc>
+        <w:tc>
+          <w:tcPr>
+            <w:tcW w:w="2948" w:type="dxa"/>
+            <w:shd w:val="clear" w:color="auto" w:fill="FFC000"/>
+          </w:tcPr>
+          <w:p/>
+        </w:tc>
+      </w:tr>
+      <w:tr>
+        <w:tc>
+          <w:tcPr>
+            <w:tcW w:w="2552" w:type="dxa"/>
+          </w:tcPr>
+          <w:p>
+            <w:r>
+              <w:t>NFEM3</w:t>
+            </w:r>
+          </w:p>
+        </w:tc>
+        <w:tc>
+          <w:tcPr>
+            <w:tcW w:w="3050" w:type="dxa"/>
+          </w:tcPr>
+          <w:p>
+            <w:r>
+              <w:t>N.V.T.</w:t>
+            </w:r>
+          </w:p>
+        </w:tc>
+        <w:tc>
+          <w:tcPr>
+            <w:tcW w:w="3050" w:type="dxa"/>
+          </w:tcPr>
+          <w:p/>
+        </w:tc>
+        <w:tc>
+          <w:tcPr>
+            <w:tcW w:w="2948" w:type="dxa"/>
+          </w:tcPr>
+          <w:p/>
+        </w:tc>
+      </w:tr>
+      <w:tr>
+        <w:trPr>
+          <w:cnfStyle w:val="000000100000" w:firstRow="0" w:lastRow="0" w:firstColumn="0" w:lastColumn="0" w:oddVBand="0" w:evenVBand="0" w:oddHBand="1" w:evenHBand="0" w:firstRowFirstColumn="0" w:firstRowLastColumn="0" w:lastRowFirstColumn="0" w:lastRowLastColumn="0"/>
+        </w:trPr>
+        <w:tc>
+          <w:tcPr>
+            <w:tcW w:w="2552" w:type="dxa"/>
+          </w:tcPr>
+          <w:p>
+            <w:r>
+              <w:t>NFEM4</w:t>
+            </w:r>
+          </w:p>
+        </w:tc>
+        <w:tc>
+          <w:tcPr>
+            <w:tcW w:w="3050" w:type="dxa"/>
+          </w:tcPr>
+          <w:p>
+            <w:r>
+              <w:t>Ontwikkelaars die gebruik maken van de API (voor de app of het dashboard) moeten de documentatie</w:t>
+            </w:r>
+            <w:r>
+              <w:t xml:space="preserve"> door middel van Swagger</w:t>
+            </w:r>
+            <w:r>
+              <w:t xml:space="preserve"> van hoe de API te gebruiken is in kunnen zien. </w:t>
+            </w:r>
+          </w:p>
+        </w:tc>
+        <w:tc>
+          <w:tcPr>
+            <w:tcW w:w="3050" w:type="dxa"/>
+          </w:tcPr>
+          <w:p>
+            <w:r>
+              <w:t>Als de API gestart wordt, komt er op de root route van de API een swagger website te staan met daarin de documentatie van alle end points.</w:t>
+            </w:r>
+          </w:p>
+        </w:tc>
+        <w:tc>
+          <w:tcPr>
+            <w:tcW w:w="2948" w:type="dxa"/>
+            <w:shd w:val="clear" w:color="auto" w:fill="00B050"/>
+          </w:tcPr>
+          <w:p/>
+        </w:tc>
+      </w:tr>
+      <w:tr>
+        <w:tc>
+          <w:tcPr>
+            <w:tcW w:w="2552" w:type="dxa"/>
+          </w:tcPr>
+          <w:p>
+            <w:r>
+              <w:t>NFEM5</w:t>
+            </w:r>
+          </w:p>
+        </w:tc>
+        <w:tc>
+          <w:tcPr>
+            <w:tcW w:w="3050" w:type="dxa"/>
+          </w:tcPr>
+          <w:p>
+            <w:r>
+              <w:t xml:space="preserve">Er moeten voor de API unit testen integratie testen en statische code kwaliteit testen door middel van </w:t>
+            </w:r>
+            <w:proofErr w:type="spellStart"/>
+            <w:r>
+              <w:t>SonarQube</w:t>
+            </w:r>
+            <w:proofErr w:type="spellEnd"/>
+            <w:r>
+              <w:t xml:space="preserve"> uitgevoerd zijn. </w:t>
+            </w:r>
+          </w:p>
+        </w:tc>
+        <w:tc>
+          <w:tcPr>
+            <w:tcW w:w="3050" w:type="dxa"/>
+          </w:tcPr>
+          <w:p>
+            <w:r>
+              <w:t xml:space="preserve">De API heeft unit tests om de code van de klassen te controleren, integratie tests om de verbinding naar de controller te testen en een statische code kwaliteit test met </w:t>
+            </w:r>
+            <w:proofErr w:type="spellStart"/>
+            <w:r>
+              <w:t>SonarQube</w:t>
+            </w:r>
+            <w:proofErr w:type="spellEnd"/>
+            <w:r>
+              <w:t xml:space="preserve"> om de statische code te testen.</w:t>
+            </w:r>
+          </w:p>
+        </w:tc>
+        <w:tc>
+          <w:tcPr>
+            <w:tcW w:w="2948" w:type="dxa"/>
+            <w:shd w:val="clear" w:color="auto" w:fill="00B050"/>
+          </w:tcPr>
+          <w:p/>
+        </w:tc>
+      </w:tr>
+      <w:tr>
+        <w:trPr>
+          <w:cnfStyle w:val="000000100000" w:firstRow="0" w:lastRow="0" w:firstColumn="0" w:lastColumn="0" w:oddVBand="0" w:evenVBand="0" w:oddHBand="1" w:evenHBand="0" w:firstRowFirstColumn="0" w:firstRowLastColumn="0" w:lastRowFirstColumn="0" w:lastRowLastColumn="0"/>
+        </w:trPr>
+        <w:tc>
+          <w:tcPr>
+            <w:tcW w:w="2552" w:type="dxa"/>
+          </w:tcPr>
+          <w:p>
+            <w:r>
+              <w:t>NFEM6</w:t>
+            </w:r>
+          </w:p>
+        </w:tc>
+        <w:tc>
+          <w:tcPr>
+            <w:tcW w:w="3050" w:type="dxa"/>
+          </w:tcPr>
+          <w:p>
+            <w:r>
+              <w:t>N.V.T.</w:t>
+            </w:r>
+          </w:p>
+        </w:tc>
+        <w:tc>
+          <w:tcPr>
+            <w:tcW w:w="3050" w:type="dxa"/>
+          </w:tcPr>
+          <w:p/>
+        </w:tc>
+        <w:tc>
+          <w:tcPr>
+            <w:tcW w:w="2948" w:type="dxa"/>
+          </w:tcPr>
+          <w:p/>
+        </w:tc>
+      </w:tr>
+      <w:tr>
+        <w:tc>
+          <w:tcPr>
+            <w:tcW w:w="2552" w:type="dxa"/>
+          </w:tcPr>
+          <w:p>
+            <w:r>
+              <w:t>NFEM7</w:t>
+            </w:r>
+          </w:p>
+        </w:tc>
+        <w:tc>
+          <w:tcPr>
+            <w:tcW w:w="3050" w:type="dxa"/>
+          </w:tcPr>
+          <w:p>
+            <w:r>
+              <w:t>N.V.T.</w:t>
+            </w:r>
+          </w:p>
+        </w:tc>
+        <w:tc>
+          <w:tcPr>
+            <w:tcW w:w="3050" w:type="dxa"/>
+          </w:tcPr>
+          <w:p/>
+        </w:tc>
+        <w:tc>
+          <w:tcPr>
+            <w:tcW w:w="2948" w:type="dxa"/>
+          </w:tcPr>
+          <w:p/>
+        </w:tc>
+      </w:tr>
+      <w:tr>
+        <w:trPr>
+          <w:cnfStyle w:val="000000100000" w:firstRow="0" w:lastRow="0" w:firstColumn="0" w:lastColumn="0" w:oddVBand="0" w:evenVBand="0" w:oddHBand="1" w:evenHBand="0" w:firstRowFirstColumn="0" w:firstRowLastColumn="0" w:lastRowFirstColumn="0" w:lastRowLastColumn="0"/>
+        </w:trPr>
+        <w:tc>
+          <w:tcPr>
+            <w:tcW w:w="2552" w:type="dxa"/>
+          </w:tcPr>
+          <w:p>
+            <w:r>
+              <w:t>NFEM8</w:t>
+            </w:r>
+          </w:p>
+        </w:tc>
+        <w:tc>
+          <w:tcPr>
+            <w:tcW w:w="3050" w:type="dxa"/>
+          </w:tcPr>
+          <w:p>
+            <w:r>
+              <w:t xml:space="preserve">De mobiele app moet geprogrammeerd zijn voor zowel IOS als Android en tijdens het festival beschikbaar zijn in de Play Store voor Android. </w:t>
+            </w:r>
+          </w:p>
+        </w:tc>
+        <w:tc>
+          <w:tcPr>
+            <w:tcW w:w="3050" w:type="dxa"/>
+          </w:tcPr>
+          <w:p>
+            <w:r>
+              <w:t xml:space="preserve">De app is geprogrammeerd in </w:t>
+            </w:r>
+            <w:proofErr w:type="spellStart"/>
+            <w:r>
+              <w:t>React</w:t>
+            </w:r>
+            <w:proofErr w:type="spellEnd"/>
+            <w:r>
+              <w:t xml:space="preserve"> Native en dus van nature cross platform. Tijdens het festival is de app beschikbaar gesteld voor Android gebruikers in de Play Store.</w:t>
+            </w:r>
+          </w:p>
+        </w:tc>
+        <w:tc>
+          <w:tcPr>
+            <w:tcW w:w="2948" w:type="dxa"/>
+            <w:shd w:val="clear" w:color="auto" w:fill="00B050"/>
+          </w:tcPr>
+          <w:p/>
+        </w:tc>
+      </w:tr>
+      <w:tr>
+        <w:tc>
+          <w:tcPr>
+            <w:tcW w:w="2552" w:type="dxa"/>
+          </w:tcPr>
+          <w:p>
+            <w:r>
+              <w:t>NFEM9</w:t>
+            </w:r>
+          </w:p>
+        </w:tc>
+        <w:tc>
+          <w:tcPr>
+            <w:tcW w:w="3050" w:type="dxa"/>
+          </w:tcPr>
+          <w:p>
+            <w:r>
+              <w:t>De mobiele app en het Dashboard mogen geen laadtijden langer dan 3 seconden hebben.</w:t>
+            </w:r>
+          </w:p>
+        </w:tc>
+        <w:tc>
+          <w:tcPr>
+            <w:tcW w:w="3050" w:type="dxa"/>
+          </w:tcPr>
+          <w:p>
+            <w:r>
+              <w:t xml:space="preserve">Afhankelijk van de internet verbinden, maar intern getest zijn er geen laadtijden langer dan 3 seconden. </w:t>
+            </w:r>
+          </w:p>
+        </w:tc>
+        <w:tc>
+          <w:tcPr>
+            <w:tcW w:w="2948" w:type="dxa"/>
+            <w:shd w:val="clear" w:color="auto" w:fill="00B050"/>
+          </w:tcPr>
+          <w:p/>
+        </w:tc>
+      </w:tr>
+      <w:tr>
+        <w:trPr>
+          <w:cnfStyle w:val="000000100000" w:firstRow="0" w:lastRow="0" w:firstColumn="0" w:lastColumn="0" w:oddVBand="0" w:evenVBand="0" w:oddHBand="1" w:evenHBand="0" w:firstRowFirstColumn="0" w:firstRowLastColumn="0" w:lastRowFirstColumn="0" w:lastRowLastColumn="0"/>
+        </w:trPr>
+        <w:tc>
+          <w:tcPr>
+            <w:tcW w:w="2552" w:type="dxa"/>
+          </w:tcPr>
+          <w:p>
+            <w:r>
+              <w:t>NFEM10</w:t>
+            </w:r>
+          </w:p>
+        </w:tc>
+        <w:tc>
+          <w:tcPr>
+            <w:tcW w:w="3050" w:type="dxa"/>
+          </w:tcPr>
+          <w:p>
+            <w:r>
+              <w:t xml:space="preserve">Als de gebruiker zijn / haar GPS uit heeft staan moet de gebruiker nog steeds alle functionaliteiten kunnen gebruiken behalve de locatie op de kaart en de plekken lijst. </w:t>
+            </w:r>
+          </w:p>
+        </w:tc>
+        <w:tc>
+          <w:tcPr>
+            <w:tcW w:w="3050" w:type="dxa"/>
+          </w:tcPr>
+          <w:p>
+            <w:r>
+              <w:t>Dit is (nog) niet geïmplementeerd.</w:t>
+            </w:r>
+          </w:p>
+        </w:tc>
+        <w:tc>
+          <w:tcPr>
+            <w:tcW w:w="2948" w:type="dxa"/>
+            <w:shd w:val="clear" w:color="auto" w:fill="FFC000"/>
+          </w:tcPr>
+          <w:p/>
+        </w:tc>
+      </w:tr>
+      <w:tr>
+        <w:tc>
+          <w:tcPr>
+            <w:tcW w:w="2552" w:type="dxa"/>
+          </w:tcPr>
+          <w:p>
+            <w:r>
+              <w:t>NFEM11</w:t>
+            </w:r>
+          </w:p>
+        </w:tc>
+        <w:tc>
+          <w:tcPr>
+            <w:tcW w:w="3050" w:type="dxa"/>
+          </w:tcPr>
+          <w:p>
+            <w:r>
+              <w:t>N.V.T</w:t>
+            </w:r>
+            <w:r>
+              <w:t>.</w:t>
+            </w:r>
+          </w:p>
+        </w:tc>
+        <w:tc>
+          <w:tcPr>
+            <w:tcW w:w="3050" w:type="dxa"/>
+          </w:tcPr>
+          <w:p/>
+        </w:tc>
+        <w:tc>
+          <w:tcPr>
+            <w:tcW w:w="2948" w:type="dxa"/>
+          </w:tcPr>
+          <w:p/>
+        </w:tc>
+      </w:tr>
+      <w:tr>
+        <w:trPr>
+          <w:cnfStyle w:val="000000100000" w:firstRow="0" w:lastRow="0" w:firstColumn="0" w:lastColumn="0" w:oddVBand="0" w:evenVBand="0" w:oddHBand="1" w:evenHBand="0" w:firstRowFirstColumn="0" w:firstRowLastColumn="0" w:lastRowFirstColumn="0" w:lastRowLastColumn="0"/>
+        </w:trPr>
+        <w:tc>
+          <w:tcPr>
+            <w:tcW w:w="2552" w:type="dxa"/>
+          </w:tcPr>
+          <w:p>
+            <w:r>
+              <w:t>NFEM12</w:t>
+            </w:r>
+          </w:p>
+        </w:tc>
+        <w:tc>
+          <w:tcPr>
+            <w:tcW w:w="3050" w:type="dxa"/>
+          </w:tcPr>
+          <w:p>
+            <w:r>
+              <w:t>N.V.T.</w:t>
+            </w:r>
+          </w:p>
+        </w:tc>
+        <w:tc>
+          <w:tcPr>
+            <w:tcW w:w="3050" w:type="dxa"/>
+          </w:tcPr>
+          <w:p/>
+        </w:tc>
+        <w:tc>
+          <w:tcPr>
+            <w:tcW w:w="2948" w:type="dxa"/>
+          </w:tcPr>
+          <w:p/>
+        </w:tc>
+      </w:tr>
+    </w:tbl>
+    <w:p/>
+    <w:p/>
+    <w:p>
+      <w:pPr>
+        <w:spacing w:line="259" w:lineRule="auto"/>
+        <w:rPr>
+          <w:rFonts w:asciiTheme="majorHAnsi" w:eastAsiaTheme="majorEastAsia" w:hAnsiTheme="majorHAnsi" w:cstheme="majorBidi"/>
+          <w:b/>
+          <w:color w:val="003865" w:themeColor="text2"/>
+          <w:sz w:val="26"/>
+          <w:szCs w:val="32"/>
         </w:rPr>
       </w:pPr>
     </w:p>
@@ -9442,6 +11437,8 @@
   </w:compat>
   <w:rsids>
     <w:rsidRoot w:val="00CC160B"/>
+    <w:rsid w:val="00365276"/>
+    <w:rsid w:val="008E22A9"/>
     <w:rsid w:val="00CC160B"/>
   </w:rsids>
   <m:mathPr>
@@ -10185,7 +12182,7 @@
 
 <file path=customXml/item1.xml><?xml version="1.0" encoding="utf-8"?>
 <CoverPageProperties xmlns="http://schemas.microsoft.com/office/2006/coverPageProps">
-  <PublishDate>2019-04-26</PublishDate>
+  <PublishDate>2019-04-30</PublishDate>
   <Abstract/>
   <CompanyAddress/>
   <CompanyPhone/>
@@ -10367,7 +12364,7 @@
 </file>
 
 <file path=customXml/itemProps3.xml><?xml version="1.0" encoding="utf-8"?>
-<ds:datastoreItem xmlns:ds="http://schemas.openxmlformats.org/officeDocument/2006/customXml" ds:itemID="{04CED9CB-FA8C-45BA-BD13-0EBCBD18E236}">
+<ds:datastoreItem xmlns:ds="http://schemas.openxmlformats.org/officeDocument/2006/customXml" ds:itemID="{F518BB93-C5A9-4CC2-9187-98D9C399AA0B}">
   <ds:schemaRefs>
     <ds:schemaRef ds:uri="http://schemas.openxmlformats.org/officeDocument/2006/bibliography"/>
   </ds:schemaRefs>
